--- a/文献综述与开题报告/开题报告-第一版.docx
+++ b/文献综述与开题报告/开题报告-第一版.docx
@@ -30,7 +30,7 @@
           <v:shape id="_x0000_i1025" type="#_x0000_t75" style="width:9.4pt;height:13.75pt" o:ole="">
             <v:imagedata r:id="rId9" o:title=""/>
           </v:shape>
-          <o:OLEObject Type="Embed" ProgID="Equation.DSMT4" ShapeID="_x0000_i1025" DrawAspect="Content" ObjectID="_1826653749" r:id="rId10"/>
+          <o:OLEObject Type="Embed" ProgID="Equation.DSMT4" ShapeID="_x0000_i1025" DrawAspect="Content" ObjectID="_1826653865" r:id="rId10"/>
         </w:object>
       </w:r>
     </w:p>
@@ -135,7 +135,7 @@
           <w:sz w:val="30"/>
           <w:u w:val="single"/>
         </w:rPr>
-        <w:t>VAR</w:t>
+        <w:t>VARDIFF</w:t>
       </w:r>
       <w:r>
         <w:rPr>
@@ -143,15 +143,25 @@
           <w:sz w:val="30"/>
           <w:u w:val="single"/>
         </w:rPr>
-        <w:t>DIFF</w:t>
-      </w:r>
+        <w:t>：多尺度自回归与扩散融合的医学</w:t>
+      </w:r>
+      <w:proofErr w:type="gramStart"/>
       <w:r>
         <w:rPr>
           <w:rFonts w:ascii="楷体_GB2312" w:eastAsia="楷体_GB2312" w:hint="eastAsia"/>
           <w:sz w:val="30"/>
           <w:u w:val="single"/>
         </w:rPr>
-        <w:t>：多尺度自回归与扩散融合的医学影像超分辨率重建</w:t>
+        <w:t>影像超</w:t>
+      </w:r>
+      <w:proofErr w:type="gramEnd"/>
+      <w:r>
+        <w:rPr>
+          <w:rFonts w:ascii="楷体_GB2312" w:eastAsia="楷体_GB2312" w:hint="eastAsia"/>
+          <w:sz w:val="30"/>
+          <w:u w:val="single"/>
+        </w:rPr>
+        <w:t>分辨率重建</w:t>
       </w:r>
       <w:r>
         <w:rPr>
@@ -360,13 +370,23 @@
           <w:u w:val="single"/>
         </w:rPr>
       </w:pPr>
+      <w:proofErr w:type="gramStart"/>
       <w:r>
         <w:rPr>
           <w:rFonts w:ascii="楷体_GB2312" w:eastAsia="楷体_GB2312" w:hint="eastAsia"/>
           <w:b/>
           <w:sz w:val="30"/>
         </w:rPr>
-        <w:t>研 究 生</w:t>
+        <w:t>研</w:t>
+      </w:r>
+      <w:proofErr w:type="gramEnd"/>
+      <w:r>
+        <w:rPr>
+          <w:rFonts w:ascii="楷体_GB2312" w:eastAsia="楷体_GB2312" w:hint="eastAsia"/>
+          <w:b/>
+          <w:sz w:val="30"/>
+        </w:rPr>
+        <w:t xml:space="preserve"> 究 生</w:t>
       </w:r>
       <w:r>
         <w:rPr>
@@ -399,6 +419,7 @@
         </w:rPr>
         <w:tab/>
       </w:r>
+      <w:proofErr w:type="gramStart"/>
       <w:r>
         <w:rPr>
           <w:rFonts w:ascii="楷体_GB2312" w:eastAsia="楷体_GB2312" w:hint="eastAsia"/>
@@ -407,6 +428,7 @@
         </w:rPr>
         <w:t>裘博航</w:t>
       </w:r>
+      <w:proofErr w:type="gramEnd"/>
       <w:r>
         <w:rPr>
           <w:rFonts w:ascii="楷体_GB2312" w:eastAsia="楷体_GB2312"/>
@@ -823,7 +845,7 @@
         <w:rPr>
           <w:noProof/>
         </w:rPr>
-        <w:instrText>PAGEREF _Toc216038199 \h</w:instrText>
+        <w:instrText>PAGEREF _Toc216041039 \h</w:instrText>
       </w:r>
       <w:r>
         <w:rPr>
@@ -911,7 +933,7 @@
         <w:rPr>
           <w:noProof/>
         </w:rPr>
-        <w:instrText>PAGEREF _Toc216038200 \h</w:instrText>
+        <w:instrText>PAGEREF _Toc216041040 \h</w:instrText>
       </w:r>
       <w:r>
         <w:rPr>
@@ -997,7 +1019,7 @@
         <w:rPr>
           <w:noProof/>
         </w:rPr>
-        <w:instrText>PAGEREF _Toc216038201 \h</w:instrText>
+        <w:instrText>PAGEREF _Toc216041041 \h</w:instrText>
       </w:r>
       <w:r>
         <w:rPr>
@@ -1083,7 +1105,7 @@
         <w:rPr>
           <w:noProof/>
         </w:rPr>
-        <w:instrText>PAGEREF _Toc216038202 \h</w:instrText>
+        <w:instrText>PAGEREF _Toc216041042 \h</w:instrText>
       </w:r>
       <w:r>
         <w:rPr>
@@ -1169,7 +1191,7 @@
         <w:rPr>
           <w:noProof/>
         </w:rPr>
-        <w:instrText>PAGEREF _Toc216038203 \h</w:instrText>
+        <w:instrText>PAGEREF _Toc216041043 \h</w:instrText>
       </w:r>
       <w:r>
         <w:rPr>
@@ -1255,7 +1277,7 @@
         <w:rPr>
           <w:noProof/>
         </w:rPr>
-        <w:instrText>PAGEREF _Toc216038204 \h</w:instrText>
+        <w:instrText>PAGEREF _Toc216041044 \h</w:instrText>
       </w:r>
       <w:r>
         <w:rPr>
@@ -1336,7 +1358,7 @@
         <w:rPr>
           <w:noProof/>
         </w:rPr>
-        <w:instrText>PAGEREF _Toc216038205 \h</w:instrText>
+        <w:instrText>PAGEREF _Toc216041045 \h</w:instrText>
       </w:r>
       <w:r>
         <w:rPr>
@@ -1424,7 +1446,7 @@
         <w:rPr>
           <w:noProof/>
         </w:rPr>
-        <w:instrText>PAGEREF _Toc216038206 \h</w:instrText>
+        <w:instrText>PAGEREF _Toc216041046 \h</w:instrText>
       </w:r>
       <w:r>
         <w:rPr>
@@ -1510,7 +1532,7 @@
         <w:rPr>
           <w:noProof/>
         </w:rPr>
-        <w:instrText>PAGEREF _Toc216038207 \h</w:instrText>
+        <w:instrText>PAGEREF _Toc216041047 \h</w:instrText>
       </w:r>
       <w:r>
         <w:rPr>
@@ -1610,7 +1632,7 @@
         <w:rPr>
           <w:noProof/>
         </w:rPr>
-        <w:instrText>PAGEREF _Toc216038208 \h</w:instrText>
+        <w:instrText>PAGEREF _Toc216041048 \h</w:instrText>
       </w:r>
       <w:r>
         <w:rPr>
@@ -1696,7 +1718,7 @@
         <w:rPr>
           <w:noProof/>
         </w:rPr>
-        <w:instrText>PAGEREF _Toc216038209 \h</w:instrText>
+        <w:instrText>PAGEREF _Toc216041049 \h</w:instrText>
       </w:r>
       <w:r>
         <w:rPr>
@@ -1782,7 +1804,7 @@
         <w:rPr>
           <w:noProof/>
         </w:rPr>
-        <w:instrText>PAGEREF _Toc216038210 \h</w:instrText>
+        <w:instrText>PAGEREF _Toc216041050 \h</w:instrText>
       </w:r>
       <w:r>
         <w:rPr>
@@ -1834,7 +1856,21 @@
           <w:rFonts w:hint="eastAsia"/>
           <w:noProof/>
         </w:rPr>
-        <w:t xml:space="preserve">2.3 VARdiff </w:t>
+        <w:t xml:space="preserve">2.3 </w:t>
+      </w:r>
+      <w:r>
+        <w:rPr>
+          <w:rFonts w:hint="eastAsia"/>
+          <w:noProof/>
+        </w:rPr>
+        <w:t>VARDIFF</w:t>
+      </w:r>
+      <w:r>
+        <w:rPr>
+          <w:rFonts w:hint="eastAsia"/>
+          <w:noProof/>
+        </w:rPr>
+        <w:t xml:space="preserve"> </w:t>
       </w:r>
       <w:r>
         <w:rPr>
@@ -1868,7 +1904,7 @@
         <w:rPr>
           <w:noProof/>
         </w:rPr>
-        <w:instrText>PAGEREF _Toc216038211 \h</w:instrText>
+        <w:instrText>PAGEREF _Toc216041051 \h</w:instrText>
       </w:r>
       <w:r>
         <w:rPr>
@@ -1954,7 +1990,7 @@
         <w:rPr>
           <w:noProof/>
         </w:rPr>
-        <w:instrText>PAGEREF _Toc216038212 \h</w:instrText>
+        <w:instrText>PAGEREF _Toc216041052 \h</w:instrText>
       </w:r>
       <w:r>
         <w:rPr>
@@ -2040,7 +2076,7 @@
         <w:rPr>
           <w:noProof/>
         </w:rPr>
-        <w:instrText>PAGEREF _Toc216038213 \h</w:instrText>
+        <w:instrText>PAGEREF _Toc216041053 \h</w:instrText>
       </w:r>
       <w:r>
         <w:rPr>
@@ -2126,7 +2162,7 @@
         <w:rPr>
           <w:noProof/>
         </w:rPr>
-        <w:instrText>PAGEREF _Toc216038214 \h</w:instrText>
+        <w:instrText>PAGEREF _Toc216041054 \h</w:instrText>
       </w:r>
       <w:r>
         <w:rPr>
@@ -2207,7 +2243,7 @@
         <w:rPr>
           <w:noProof/>
         </w:rPr>
-        <w:instrText>PAGEREF _Toc216038215 \h</w:instrText>
+        <w:instrText>PAGEREF _Toc216041055 \h</w:instrText>
       </w:r>
       <w:r>
         <w:rPr>
@@ -2295,7 +2331,7 @@
         <w:rPr>
           <w:noProof/>
         </w:rPr>
-        <w:instrText>PAGEREF _Toc216038216 \h</w:instrText>
+        <w:instrText>PAGEREF _Toc216041056 \h</w:instrText>
       </w:r>
       <w:r>
         <w:rPr>
@@ -2381,7 +2417,7 @@
         <w:rPr>
           <w:noProof/>
         </w:rPr>
-        <w:instrText>PAGEREF _Toc216038217 \h</w:instrText>
+        <w:instrText>PAGEREF _Toc216041057 \h</w:instrText>
       </w:r>
       <w:r>
         <w:rPr>
@@ -2406,7 +2442,7 @@
         <w:rPr>
           <w:noProof/>
         </w:rPr>
-        <w:t>11</w:t>
+        <w:t>13</w:t>
       </w:r>
       <w:r>
         <w:rPr>
@@ -2467,7 +2503,7 @@
         <w:rPr>
           <w:noProof/>
         </w:rPr>
-        <w:instrText>PAGEREF _Toc216038218 \h</w:instrText>
+        <w:instrText>PAGEREF _Toc216041058 \h</w:instrText>
       </w:r>
       <w:r>
         <w:rPr>
@@ -2492,7 +2528,7 @@
         <w:rPr>
           <w:noProof/>
         </w:rPr>
-        <w:t>12</w:t>
+        <w:t>14</w:t>
       </w:r>
       <w:r>
         <w:rPr>
@@ -2554,7 +2590,7 @@
         <w:rPr>
           <w:noProof/>
         </w:rPr>
-        <w:instrText>PAGEREF _Toc216038219 \h</w:instrText>
+        <w:instrText>PAGEREF _Toc216041059 \h</w:instrText>
       </w:r>
       <w:r>
         <w:rPr>
@@ -2579,7 +2615,7 @@
         <w:rPr>
           <w:noProof/>
         </w:rPr>
-        <w:t>13</w:t>
+        <w:t>15</w:t>
       </w:r>
       <w:r>
         <w:rPr>
@@ -2635,7 +2671,7 @@
         <w:rPr>
           <w:noProof/>
         </w:rPr>
-        <w:instrText>PAGEREF _Toc216038220 \h</w:instrText>
+        <w:instrText>PAGEREF _Toc216041060 \h</w:instrText>
       </w:r>
       <w:r>
         <w:rPr>
@@ -2662,7 +2698,7 @@
           <w:rFonts w:hint="eastAsia"/>
           <w:noProof/>
         </w:rPr>
-        <w:t>15</w:t>
+        <w:t>17</w:t>
       </w:r>
       <w:r>
         <w:rPr>
@@ -2735,11 +2771,6 @@
       </w:r>
     </w:p>
     <w:p>
-      <w:pPr>
-        <w:rPr>
-          <w:rFonts w:hint="eastAsia"/>
-        </w:rPr>
-      </w:pPr>
       <w:r>
         <w:rPr>
           <w:rFonts w:hint="eastAsia"/>
@@ -2882,7 +2913,7 @@
         <w:pStyle w:val="1"/>
       </w:pPr>
       <w:bookmarkStart w:id="1" w:name="OLE_LINK12"/>
-      <w:bookmarkStart w:id="2" w:name="_Toc216038199"/>
+      <w:bookmarkStart w:id="2" w:name="_Toc216041039"/>
       <w:r>
         <w:rPr>
           <w:rFonts w:hint="eastAsia"/>
@@ -2900,7 +2931,7 @@
           <w:numId w:val="0"/>
         </w:numPr>
       </w:pPr>
-      <w:bookmarkStart w:id="3" w:name="_Toc216038200"/>
+      <w:bookmarkStart w:id="3" w:name="_Toc216041040"/>
       <w:bookmarkEnd w:id="1"/>
       <w:r>
         <w:rPr>
@@ -3269,7 +3300,15 @@
         <w:t xml:space="preserve"> CT </w:t>
       </w:r>
       <w:r>
-        <w:t>扫描剂量以保护患者安全则会不可避免地引起图像细节模糊和噪声上升。如何在有限扫描时间或辐射剂量下获得高清晰度医学影像成为临床亟待解决的问题。医学图像超分辨率（</w:t>
+        <w:t>扫描剂量以保护患者安全则会不可避免地引起图像细节模糊和噪声上升。如何在有限扫描时间或辐射剂量下获得高清晰度医学影像成为临床亟待解决的问题。医学</w:t>
+      </w:r>
+      <w:proofErr w:type="gramStart"/>
+      <w:r>
+        <w:t>图像超</w:t>
+      </w:r>
+      <w:proofErr w:type="gramEnd"/>
+      <w:r>
+        <w:t>分辨率（</w:t>
       </w:r>
       <w:r>
         <w:t>Super-Resolution, SR</w:t>
@@ -3711,7 +3750,15 @@
         <w:t>CNN</w:t>
       </w:r>
       <w:r>
-        <w:t>）在自然图像超分任务中取得突破后</w:t>
+        <w:t>）在自然</w:t>
+      </w:r>
+      <w:proofErr w:type="gramStart"/>
+      <w:r>
+        <w:t>图像超</w:t>
+      </w:r>
+      <w:proofErr w:type="gramEnd"/>
+      <w:r>
+        <w:t>分任务中取得突破后</w:t>
       </w:r>
       <w:r>
         <w:fldChar w:fldCharType="begin"/>
@@ -3764,8 +3811,13 @@
       <w:r>
         <w:t xml:space="preserve"> 4 </w:t>
       </w:r>
-      <w:r>
-        <w:t>倍超分辨率，较传统方法在解剖结构恢复上有明显优势</w:t>
+      <w:proofErr w:type="gramStart"/>
+      <w:r>
+        <w:t>倍</w:t>
+      </w:r>
+      <w:proofErr w:type="gramEnd"/>
+      <w:r>
+        <w:t>超分辨率，较传统方法在解剖结构恢复上有明显优势</w:t>
       </w:r>
       <w:r>
         <w:fldChar w:fldCharType="begin"/>
@@ -3783,7 +3835,15 @@
         <w:fldChar w:fldCharType="end"/>
       </w:r>
       <w:r>
-        <w:t>。随后，各类改进的深度网络（密集连接、渐进融合等）不断涌现，不同模态的医学图像超分质量均得到稳步提高</w:t>
+        <w:t>。随后，各类改进的深度网络（密集连接、渐进融合等）不断涌现，不同模态的医学</w:t>
+      </w:r>
+      <w:proofErr w:type="gramStart"/>
+      <w:r>
+        <w:t>图像超分质量</w:t>
+      </w:r>
+      <w:proofErr w:type="gramEnd"/>
+      <w:r>
+        <w:t>均得到稳步提高</w:t>
       </w:r>
       <w:r>
         <w:fldChar w:fldCharType="begin"/>
@@ -3902,7 +3962,15 @@
         <w:spacing w:line="278" w:lineRule="auto"/>
       </w:pPr>
       <w:r>
-        <w:t>值得注意的是，仅使用像素级损失训练的深度模型往往倾向于生成过于平滑的结果，缺乏真实质感</w:t>
+        <w:t>值得注意的是，仅使用</w:t>
+      </w:r>
+      <w:proofErr w:type="gramStart"/>
+      <w:r>
+        <w:t>像素级损失</w:t>
+      </w:r>
+      <w:proofErr w:type="gramEnd"/>
+      <w:r>
+        <w:t>训练的深度模型往往倾向于生成过于平滑的结果，缺乏真实质感</w:t>
       </w:r>
       <w:r>
         <w:fldChar w:fldCharType="begin"/>
@@ -3932,7 +4000,15 @@
         <w:t>GAN</w:t>
       </w:r>
       <w:r>
-        <w:t>）的判别器约束可使生成图像的纹理更加锐利，主观视觉更接近真实</w:t>
+        <w:t>）的</w:t>
+      </w:r>
+      <w:proofErr w:type="gramStart"/>
+      <w:r>
+        <w:t>判别器</w:t>
+      </w:r>
+      <w:proofErr w:type="gramEnd"/>
+      <w:r>
+        <w:t>约束可使生成图像的纹理更加锐利，主观视觉更接近真实</w:t>
       </w:r>
       <w:r>
         <w:fldChar w:fldCharType="begin"/>
@@ -3978,7 +4054,15 @@
       </w:r>
       <w:r>
         <w:lastRenderedPageBreak/>
-        <w:t>扩散模型则通过正向添加噪声、反向逐步去噪的过程来建模图像分布，在医学</w:t>
+        <w:t>扩散模型则通过正向添加噪声、反向</w:t>
+      </w:r>
+      <w:proofErr w:type="gramStart"/>
+      <w:r>
+        <w:t>逐步去噪的</w:t>
+      </w:r>
+      <w:proofErr w:type="gramEnd"/>
+      <w:r>
+        <w:t>过程来建模图像分布，在医学</w:t>
       </w:r>
       <w:r>
         <w:t xml:space="preserve"> SR </w:t>
@@ -4002,7 +4086,15 @@
         <w:fldChar w:fldCharType="end"/>
       </w:r>
       <w:r>
-        <w:t>，且生成过程稳定无模式崩溃问题。然而，其缺点是在推理阶段需要反复迭代采样，计算开销巨大，难以满足临床实时性要求</w:t>
+        <w:t>，且生成过程稳定</w:t>
+      </w:r>
+      <w:proofErr w:type="gramStart"/>
+      <w:r>
+        <w:t>无模式</w:t>
+      </w:r>
+      <w:proofErr w:type="gramEnd"/>
+      <w:r>
+        <w:t>崩溃问题。然而，其缺点是在推理阶段需要反复迭代采样，计算开销巨大，难以满足临床实时性要求</w:t>
       </w:r>
       <w:r>
         <w:fldChar w:fldCharType="begin"/>
@@ -4108,7 +4200,15 @@
         <w:t xml:space="preserve"> </w:t>
       </w:r>
       <w:r>
-        <w:t>将图像超分视为逐像素序列预测</w:t>
+        <w:t>将</w:t>
+      </w:r>
+      <w:proofErr w:type="gramStart"/>
+      <w:r>
+        <w:t>图像超</w:t>
+      </w:r>
+      <w:proofErr w:type="gramEnd"/>
+      <w:r>
+        <w:t>分视为逐像素序列预测</w:t>
       </w:r>
       <w:r>
         <w:fldChar w:fldCharType="begin"/>
@@ -4147,7 +4247,15 @@
         <w:fldChar w:fldCharType="end"/>
       </w:r>
       <w:r>
-        <w:t>，获得了合理的概率生成结果，但由于必须像素点逐个采样，高分辨率情况下速度极其缓慢，无法实用。</w:t>
+        <w:t>，获得了合理的概率生成结果，但由于必须像素点逐个采样，高分辨率情况</w:t>
+      </w:r>
+      <w:proofErr w:type="gramStart"/>
+      <w:r>
+        <w:t>下速度</w:t>
+      </w:r>
+      <w:proofErr w:type="gramEnd"/>
+      <w:r>
+        <w:t>极其缓慢，无法实用。</w:t>
       </w:r>
       <w:r>
         <w:t xml:space="preserve">Oord </w:t>
@@ -4278,7 +4386,15 @@
         <w:t xml:space="preserve">VAR </w:t>
       </w:r>
       <w:r>
-        <w:t>模型在多项视觉任务（如图像修复、风格迁移、图像超分等）中都展现出出色性能</w:t>
+        <w:t>模型在多项视觉任务（如图像修复、风格迁移、</w:t>
+      </w:r>
+      <w:proofErr w:type="gramStart"/>
+      <w:r>
+        <w:t>图像超</w:t>
+      </w:r>
+      <w:proofErr w:type="gramEnd"/>
+      <w:r>
+        <w:t>分等）中都展现出出色性能</w:t>
       </w:r>
       <w:r>
         <w:fldChar w:fldCharType="begin"/>
@@ -4377,7 +4493,15 @@
         <w:fldChar w:fldCharType="end"/>
       </w:r>
       <w:r>
-        <w:t>等途径，将多源数据的优势结合起来以获得更精细准确的重建结果。</w:t>
+        <w:t>等途径，将多</w:t>
+      </w:r>
+      <w:proofErr w:type="gramStart"/>
+      <w:r>
+        <w:t>源数据</w:t>
+      </w:r>
+      <w:proofErr w:type="gramEnd"/>
+      <w:r>
+        <w:t>的优势结合起来以获得更精细准确的重建结果。</w:t>
       </w:r>
     </w:p>
     <w:p>
@@ -4388,7 +4512,7 @@
           <w:numId w:val="0"/>
         </w:numPr>
       </w:pPr>
-      <w:bookmarkStart w:id="4" w:name="_Toc216038201"/>
+      <w:bookmarkStart w:id="4" w:name="_Toc216041041"/>
       <w:r>
         <w:rPr>
           <w:rFonts w:hint="eastAsia"/>
@@ -4407,7 +4531,7 @@
       <w:pPr>
         <w:pStyle w:val="3"/>
       </w:pPr>
-      <w:bookmarkStart w:id="5" w:name="_Toc216038202"/>
+      <w:bookmarkStart w:id="5" w:name="_Toc216041042"/>
       <w:r>
         <w:rPr>
           <w:rFonts w:hint="eastAsia"/>
@@ -4424,13 +4548,27 @@
         <w:rPr>
           <w:rFonts w:hint="eastAsia"/>
         </w:rPr>
-        <w:t>医学影像</w:t>
-      </w:r>
-      <w:r>
-        <w:rPr>
-          <w:rFonts w:hint="eastAsia"/>
-        </w:rPr>
-        <w:t>超分辨率方法</w:t>
+        <w:t>医学</w:t>
+      </w:r>
+      <w:proofErr w:type="gramStart"/>
+      <w:r>
+        <w:rPr>
+          <w:rFonts w:hint="eastAsia"/>
+        </w:rPr>
+        <w:t>影像</w:t>
+      </w:r>
+      <w:r>
+        <w:rPr>
+          <w:rFonts w:hint="eastAsia"/>
+        </w:rPr>
+        <w:t>超</w:t>
+      </w:r>
+      <w:proofErr w:type="gramEnd"/>
+      <w:r>
+        <w:rPr>
+          <w:rFonts w:hint="eastAsia"/>
+        </w:rPr>
+        <w:t>分辨率方法</w:t>
       </w:r>
       <w:bookmarkEnd w:id="5"/>
     </w:p>
@@ -4511,7 +4649,21 @@
         <w:rPr>
           <w:rFonts w:hint="eastAsia"/>
         </w:rPr>
-        <w:t>。其核心思想是：通过构建一个逐步加噪的马尔可夫链，将原始图像</w:t>
+        <w:t>。其核心思想是：通过构建一个</w:t>
+      </w:r>
+      <w:proofErr w:type="gramStart"/>
+      <w:r>
+        <w:rPr>
+          <w:rFonts w:hint="eastAsia"/>
+        </w:rPr>
+        <w:t>逐步加噪的</w:t>
+      </w:r>
+      <w:proofErr w:type="gramEnd"/>
+      <w:r>
+        <w:rPr>
+          <w:rFonts w:hint="eastAsia"/>
+        </w:rPr>
+        <w:t>马尔可夫链，将原始图像</w:t>
       </w:r>
       <m:oMath>
         <m:sSub>
@@ -4653,7 +4805,21 @@
         <w:rPr>
           <w:rFonts w:hint="eastAsia"/>
         </w:rPr>
-        <w:t>前向过程将数据逐步腐蚀为噪声，其单步转移公式为：</w:t>
+        <w:t>前向过程将数据逐步腐蚀为噪声，其单</w:t>
+      </w:r>
+      <w:proofErr w:type="gramStart"/>
+      <w:r>
+        <w:rPr>
+          <w:rFonts w:hint="eastAsia"/>
+        </w:rPr>
+        <w:t>步转移</w:t>
+      </w:r>
+      <w:proofErr w:type="gramEnd"/>
+      <w:r>
+        <w:rPr>
+          <w:rFonts w:hint="eastAsia"/>
+        </w:rPr>
+        <w:t>公式为：</w:t>
       </w:r>
     </w:p>
     <w:p>
@@ -5499,13 +5665,23 @@
         </w:rPr>
         <w:t>（二）</w:t>
       </w:r>
+      <w:proofErr w:type="gramStart"/>
       <w:r>
         <w:rPr>
           <w:rFonts w:hint="eastAsia"/>
           <w:b/>
           <w:bCs/>
         </w:rPr>
-        <w:t>反向去噪过程（</w:t>
+        <w:t>反向去噪</w:t>
+      </w:r>
+      <w:proofErr w:type="gramEnd"/>
+      <w:r>
+        <w:rPr>
+          <w:rFonts w:hint="eastAsia"/>
+          <w:b/>
+          <w:bCs/>
+        </w:rPr>
+        <w:t>过程（</w:t>
       </w:r>
       <w:r>
         <w:rPr>
@@ -6326,7 +6502,21 @@
         <w:rPr>
           <w:rFonts w:hint="eastAsia"/>
         </w:rPr>
-        <w:t>相比，扩散模型训练不易崩溃、生成质量可控，并且天然适合建模高维连续分布，因此在视觉任务中表现突出。扩散模型生成图像的过程可理解为对真实数据分布的逐步逼近，其内在机制符合医学图像“结构强约束、高可信度”的需求，因此迅速被医学图像超分辨率（</w:t>
+        <w:t>相比，扩散模型训练不易崩溃、生成质量可控，并且天然适合建模高维连续分布，因此在视觉任务中表现突出。扩散模型生成图像的过程可理解为对真实数据分布的逐步逼近，其内在机制符合医学图像“结构强约束、高可信度”的需求，因此迅速被医学</w:t>
+      </w:r>
+      <w:proofErr w:type="gramStart"/>
+      <w:r>
+        <w:rPr>
+          <w:rFonts w:hint="eastAsia"/>
+        </w:rPr>
+        <w:t>图像超</w:t>
+      </w:r>
+      <w:proofErr w:type="gramEnd"/>
+      <w:r>
+        <w:rPr>
+          <w:rFonts w:hint="eastAsia"/>
+        </w:rPr>
+        <w:t>分辨率（</w:t>
       </w:r>
       <w:r>
         <w:rPr>
@@ -6404,7 +6594,15 @@
         <w:t>conditional diffusion</w:t>
       </w:r>
       <w:r>
-        <w:t>），利用辅助模态作为条件，使生成过程能够更好地对齐多模态的结构信息，实现了跨对比度的高结构一致性</w:t>
+        <w:t>），利用辅助模态作为条件，使生成过程能够更好地对齐多模态的结构信息，实现了跨对比度的</w:t>
+      </w:r>
+      <w:proofErr w:type="gramStart"/>
+      <w:r>
+        <w:t>高结构</w:t>
+      </w:r>
+      <w:proofErr w:type="gramEnd"/>
+      <w:r>
+        <w:t>一致性</w:t>
       </w:r>
       <w:r>
         <w:t xml:space="preserve"> SR</w:t>
@@ -6623,8 +6821,13 @@
         <w:t xml:space="preserve"> SR </w:t>
       </w:r>
       <w:r>
-        <w:t>中凭借强大的分布建模能力与高细节还原能力，已经成为未来医学</w:t>
-      </w:r>
+        <w:t>中凭借强大的分布建模能力与高细节还原能力，已经成为</w:t>
+      </w:r>
+      <w:proofErr w:type="gramStart"/>
+      <w:r>
+        <w:t>未来医学</w:t>
+      </w:r>
+      <w:proofErr w:type="gramEnd"/>
       <w:r>
         <w:t xml:space="preserve"> SR </w:t>
       </w:r>
@@ -6636,7 +6839,7 @@
       <w:pPr>
         <w:pStyle w:val="3"/>
       </w:pPr>
-      <w:bookmarkStart w:id="6" w:name="_Toc216038203"/>
+      <w:bookmarkStart w:id="6" w:name="_Toc216041043"/>
       <w:r>
         <w:rPr>
           <w:rFonts w:hint="eastAsia"/>
@@ -6647,7 +6850,21 @@
         <w:rPr>
           <w:rFonts w:hint="eastAsia"/>
         </w:rPr>
-        <w:t>模型的医学影像超分辨率方法</w:t>
+        <w:t>模型的医学</w:t>
+      </w:r>
+      <w:proofErr w:type="gramStart"/>
+      <w:r>
+        <w:rPr>
+          <w:rFonts w:hint="eastAsia"/>
+        </w:rPr>
+        <w:t>影像超</w:t>
+      </w:r>
+      <w:proofErr w:type="gramEnd"/>
+      <w:r>
+        <w:rPr>
+          <w:rFonts w:hint="eastAsia"/>
+        </w:rPr>
+        <w:t>分辨率方法</w:t>
       </w:r>
       <w:bookmarkEnd w:id="6"/>
     </w:p>
@@ -7233,7 +7450,15 @@
         <w:t xml:space="preserve">VAE </w:t>
       </w:r>
       <w:r>
-        <w:t>能在连续潜空间中学习数据结构，并具有高效推理的优势，但生成细节常受到过度平滑的限制。由于二者在</w:t>
+        <w:t>能在连续</w:t>
+      </w:r>
+      <w:proofErr w:type="gramStart"/>
+      <w:r>
+        <w:t>潜空间</w:t>
+      </w:r>
+      <w:proofErr w:type="gramEnd"/>
+      <w:r>
+        <w:t>中学习数据结构，并具有高效推理的优势，但生成细节常受到过度平滑的限制。由于二者在</w:t>
       </w:r>
       <w:r>
         <w:t>“</w:t>
@@ -7278,7 +7503,15 @@
         <w:t>大框架</w:t>
       </w:r>
       <w:r>
-        <w:t>，在自然图像生成任务中具有稳定的生成质量和明确的概率解释，因此逐渐被引入到图像超分辨率中</w:t>
+        <w:t>，在自然图像生成任务中具有稳定的生成质量和明确的概率解释，因此逐渐被引入到</w:t>
+      </w:r>
+      <w:proofErr w:type="gramStart"/>
+      <w:r>
+        <w:t>图像超</w:t>
+      </w:r>
+      <w:proofErr w:type="gramEnd"/>
+      <w:r>
+        <w:t>分辨率中</w:t>
       </w:r>
       <w:r>
         <w:fldChar w:fldCharType="begin"/>
@@ -7746,44 +7979,60 @@
           <w:b/>
           <w:bCs/>
         </w:rPr>
-        <w:t>，以及图像超分辨率</w:t>
-      </w:r>
+        <w:t>，以及</w:t>
+      </w:r>
+      <w:proofErr w:type="gramStart"/>
       <w:r>
         <w:rPr>
           <w:b/>
           <w:bCs/>
         </w:rPr>
-        <w:fldChar w:fldCharType="begin"/>
-      </w:r>
+        <w:t>图像超</w:t>
+      </w:r>
+      <w:proofErr w:type="gramEnd"/>
       <w:r>
         <w:rPr>
           <w:b/>
           <w:bCs/>
         </w:rPr>
-        <w:instrText xml:space="preserve"> ADDIN ZOTERO_ITEM CSL_CITATION {"citationID":"6C9ntnZP","properties":{"formattedCitation":"[23]","plainCitation":"[23]","noteIndex":0},"citationItems":[{"id":1172,"uris":["http://zotero.org/users/13073817/items/CI89IPP7"],"itemData":{"id":1172,"type":"article","abstract":"Image Super-Resolution (ISR) has seen significant progress with the introduction of remarkable generative models. However, challenges such as the trade-off issues between fidelity and realism, as well as computational complexity, have also posed limitations on their application. Building upon the tremendous success of autoregressive models in the language domain, we propose \\textbf{VARSR}, a novel visual autoregressive modeling for ISR framework with the form of next-scale prediction. To effectively integrate and preserve semantic information in low-resolution images, we propose using prefix tokens to incorporate the condition. Scale-aligned Rotary Positional Encodings are introduced to capture spatial structures and the diffusion refiner is utilized for modeling quantization residual loss to achieve pixel-level fidelity. Image-based Classifier-free Guidance is proposed to guide the generation of more realistic images. Furthermore, we collect large-scale data and design a training process to obtain robust generative priors. Quantitative and qualitative results show that VARSR is capable of generating high-fidelity and high-realism images with more efficiency than diffusion-based methods. Our codes will be released at https://github.com/qyp2000/VARSR.","DOI":"10.48550/arXiv.2501.18993","note":"arXiv:2501.18993 [cs]","number":"arXiv:2501.18993","publisher":"arXiv","source":"arXiv.org","title":"Visual Autoregressive Modeling for Image Super-Resolution","URL":"http://arxiv.org/abs/2501.18993","author":[{"family":"Qu","given":"Yunpeng"},{"family":"Yuan","given":"Kun"},{"family":"Hao","given":"Jinhua"},{"family":"Zhao","given":"Kai"},{"family":"Xie","given":"Qizhi"},{"family":"Sun","given":"Ming"},{"family":"Zhou","given":"Chao"}],"accessed":{"date-parts":[["2025",6,2]]},"issued":{"date-parts":[["2025",1,31]]}}}],"schema":"https://github.com/citation-style-language/schema/raw/master/csl-citation.json"} </w:instrText>
+        <w:t>分辨率</w:t>
       </w:r>
       <w:r>
         <w:rPr>
           <w:b/>
           <w:bCs/>
         </w:rPr>
-        <w:fldChar w:fldCharType="separate"/>
-      </w:r>
-      <w:r>
-        <w:t>[23]</w:t>
+        <w:fldChar w:fldCharType="begin"/>
       </w:r>
       <w:r>
         <w:rPr>
           <w:b/>
           <w:bCs/>
         </w:rPr>
-        <w:fldChar w:fldCharType="end"/>
+        <w:instrText xml:space="preserve"> ADDIN ZOTERO_ITEM CSL_CITATION {"citationID":"6C9ntnZP","properties":{"formattedCitation":"[23]","plainCitation":"[23]","noteIndex":0},"citationItems":[{"id":1172,"uris":["http://zotero.org/users/13073817/items/CI89IPP7"],"itemData":{"id":1172,"type":"article","abstract":"Image Super-Resolution (ISR) has seen significant progress with the introduction of remarkable generative models. However, challenges such as the trade-off issues between fidelity and realism, as well as computational complexity, have also posed limitations on their application. Building upon the tremendous success of autoregressive models in the language domain, we propose \\textbf{VARSR}, a novel visual autoregressive modeling for ISR framework with the form of next-scale prediction. To effectively integrate and preserve semantic information in low-resolution images, we propose using prefix tokens to incorporate the condition. Scale-aligned Rotary Positional Encodings are introduced to capture spatial structures and the diffusion refiner is utilized for modeling quantization residual loss to achieve pixel-level fidelity. Image-based Classifier-free Guidance is proposed to guide the generation of more realistic images. Furthermore, we collect large-scale data and design a training process to obtain robust generative priors. Quantitative and qualitative results show that VARSR is capable of generating high-fidelity and high-realism images with more efficiency than diffusion-based methods. Our codes will be released at https://github.com/qyp2000/VARSR.","DOI":"10.48550/arXiv.2501.18993","note":"arXiv:2501.18993 [cs]","number":"arXiv:2501.18993","publisher":"arXiv","source":"arXiv.org","title":"Visual Autoregressive Modeling for Image Super-Resolution","URL":"http://arxiv.org/abs/2501.18993","author":[{"family":"Qu","given":"Yunpeng"},{"family":"Yuan","given":"Kun"},{"family":"Hao","given":"Jinhua"},{"family":"Zhao","given":"Kai"},{"family":"Xie","given":"Qizhi"},{"family":"Sun","given":"Ming"},{"family":"Zhou","given":"Chao"}],"accessed":{"date-parts":[["2025",6,2]]},"issued":{"date-parts":[["2025",1,31]]}}}],"schema":"https://github.com/citation-style-language/schema/raw/master/csl-citation.json"} </w:instrText>
       </w:r>
       <w:r>
         <w:rPr>
           <w:b/>
           <w:bCs/>
         </w:rPr>
+        <w:fldChar w:fldCharType="separate"/>
+      </w:r>
+      <w:r>
+        <w:t>[23]</w:t>
+      </w:r>
+      <w:r>
+        <w:rPr>
+          <w:b/>
+          <w:bCs/>
+        </w:rPr>
+        <w:fldChar w:fldCharType="end"/>
+      </w:r>
+      <w:r>
+        <w:rPr>
+          <w:b/>
+          <w:bCs/>
+        </w:rPr>
         <w:t>。</w:t>
       </w:r>
       <w:r>
@@ -7839,7 +8088,7 @@
       <w:pPr>
         <w:pStyle w:val="3"/>
       </w:pPr>
-      <w:bookmarkStart w:id="7" w:name="_Toc216038204"/>
+      <w:bookmarkStart w:id="7" w:name="_Toc216041044"/>
       <w:r>
         <w:rPr>
           <w:rFonts w:hint="eastAsia"/>
@@ -7853,7 +8102,15 @@
         <w:spacing w:line="278" w:lineRule="auto"/>
       </w:pPr>
       <w:r>
-        <w:t>尽管取得了上述进展，医学影像超分辨率领域仍存在一些亟待解决的问题和挑战。首先，在重建图像的真实感与解剖结构保真度之间，目前方法难以同时兼顾。传</w:t>
+        <w:t>尽管取得了上述进展，医学</w:t>
+      </w:r>
+      <w:proofErr w:type="gramStart"/>
+      <w:r>
+        <w:t>影像超</w:t>
+      </w:r>
+      <w:proofErr w:type="gramEnd"/>
+      <w:r>
+        <w:t>分辨率领域仍存在一些亟待解决的问题和挑战。首先，在重建图像的真实感与解剖结构保真度之间，目前方法难以同时兼顾。传</w:t>
       </w:r>
       <w:r>
         <w:lastRenderedPageBreak/>
@@ -7863,7 +8120,15 @@
         <w:t xml:space="preserve"> CNN/Transformer </w:t>
       </w:r>
       <w:r>
-        <w:t>模型通常采用均方误差等像素级损失来训练，倾向于优化数值指标但忽视人眼感知，使生成影像显得过于平滑、缺乏细节纹理</w:t>
+        <w:t>模型通常采用均方误差等</w:t>
+      </w:r>
+      <w:proofErr w:type="gramStart"/>
+      <w:r>
+        <w:t>像素级损失</w:t>
+      </w:r>
+      <w:proofErr w:type="gramEnd"/>
+      <w:r>
+        <w:t>来训练，倾向于优化数值指标但忽视人眼感知，使生成影像显得过于平滑、缺乏细节纹理</w:t>
       </w:r>
       <w:r>
         <w:fldChar w:fldCharType="begin"/>
@@ -7999,7 +8264,15 @@
         <w:t xml:space="preserve"> MRI</w:t>
       </w:r>
       <w:r>
-        <w:t>），如何有效结合这些互补信息以提高单模态的超分效果是一个值得探索的方向。然而，不同成像模态在物理性质和呈现内容上存在较大差异，简单拼接或融合往往适得其反，可能引入伪影或导致结构错配</w:t>
+        <w:t>），如何有效结合这些互补信息以提高单模态的超</w:t>
+      </w:r>
+      <w:proofErr w:type="gramStart"/>
+      <w:r>
+        <w:t>分效果</w:t>
+      </w:r>
+      <w:proofErr w:type="gramEnd"/>
+      <w:r>
+        <w:t>是一个值得探索的方向。然而，不同成像模态在物理性质和呈现内容上存在较大差异，简单拼接或融合往往适得其反，可能引入伪影或导致结构错配</w:t>
       </w:r>
       <w:r>
         <w:fldChar w:fldCharType="begin"/>
@@ -8047,7 +8320,15 @@
         <w:ind w:firstLine="0"/>
       </w:pPr>
       <w:r>
-        <w:t>综上所述，医学图像超分辨率重建领域尚存在</w:t>
+        <w:t>综上所述，医学</w:t>
+      </w:r>
+      <w:proofErr w:type="gramStart"/>
+      <w:r>
+        <w:t>图像超</w:t>
+      </w:r>
+      <w:proofErr w:type="gramEnd"/>
+      <w:r>
+        <w:t>分辨率重建领域尚存在</w:t>
       </w:r>
       <w:r>
         <w:t>“</w:t>
@@ -8076,8 +8357,17 @@
           <w:b/>
           <w:bCs/>
         </w:rPr>
-        <w:t>生成质量 vs. 推理效率难平衡</w:t>
-      </w:r>
+        <w:t>生成质量 vs. 推理效率</w:t>
+      </w:r>
+      <w:proofErr w:type="gramStart"/>
+      <w:r>
+        <w:rPr>
+          <w:b/>
+          <w:bCs/>
+        </w:rPr>
+        <w:t>难平衡</w:t>
+      </w:r>
+      <w:proofErr w:type="gramEnd"/>
       <w:r>
         <w:t>以及</w:t>
       </w:r>
@@ -8101,7 +8391,7 @@
         </w:numPr>
         <w:ind w:left="425" w:hanging="425"/>
       </w:pPr>
-      <w:bookmarkStart w:id="8" w:name="_Toc216038205"/>
+      <w:bookmarkStart w:id="8" w:name="_Toc216041045"/>
       <w:r>
         <w:rPr>
           <w:rFonts w:hint="eastAsia"/>
@@ -8120,7 +8410,7 @@
       <w:pPr>
         <w:spacing w:line="278" w:lineRule="auto"/>
       </w:pPr>
-      <w:bookmarkStart w:id="9" w:name="_Toc216038206"/>
+      <w:bookmarkStart w:id="9" w:name="_Toc216041046"/>
       <w:r>
         <w:rPr>
           <w:rStyle w:val="20"/>
@@ -8150,21 +8440,35 @@
         <w:t>CT</w:t>
       </w:r>
       <w:r>
-        <w:t>）的超分辨率重建任务，旨在突破传统方法和单一深度模型的局限，开发一种兼具高保真细节重建与高效推理速度的新型方法。通过引入多尺度自回归生成框架和扩散模型机制，并融合低分辨率原始影像及其他模态影像的信息，我们将构建一个名为</w:t>
+        <w:t>）的超分辨率重建任务，旨在突破传统方法和单一深度模型的局限，开发一种兼具高保真细节重建与高效推理速度的新型方法。通过引入多尺度自回归生成框架和扩散模型机制，并</w:t>
+      </w:r>
+      <w:proofErr w:type="gramStart"/>
+      <w:r>
+        <w:t>融合低</w:t>
+      </w:r>
+      <w:proofErr w:type="gramEnd"/>
+      <w:r>
+        <w:t>分辨率原始影像及其他模态影像的信息，我们将构建一个名为</w:t>
       </w:r>
       <w:r>
         <w:t xml:space="preserve"> </w:t>
       </w:r>
-      <w:proofErr w:type="spellStart"/>
-      <w:r>
-        <w:t>VARdiff</w:t>
-      </w:r>
-      <w:proofErr w:type="spellEnd"/>
+      <w:r>
+        <w:t>VARDIFF</w:t>
+      </w:r>
       <w:r>
         <w:t xml:space="preserve"> </w:t>
       </w:r>
       <w:r>
-        <w:t>的医学影像超分模型。该模型能够在保持临床关键结构和纹理细节的同时，大幅提升影像的空间分辨率，并满足临床应用对重建速度的要求。具体来说，本研究的目标包括：</w:t>
+        <w:t>的医学</w:t>
+      </w:r>
+      <w:proofErr w:type="gramStart"/>
+      <w:r>
+        <w:t>影像超</w:t>
+      </w:r>
+      <w:proofErr w:type="gramEnd"/>
+      <w:r>
+        <w:t>分模型。该模型能够在保持临床关键结构和纹理细节的同时，大幅提升影像的空间分辨率，并满足临床应用对重建速度的要求。具体来说，本研究的目标包括：</w:t>
       </w:r>
       <w:r>
         <w:t>1</w:t>
@@ -8192,7 +8496,23 @@
         <w:t>3</w:t>
       </w:r>
       <w:r>
-        <w:t>）融合低分辨率图像与多模态影像信息，充分利用多源数据的互补优势，指导模型生成更准确、更具诊断价值的高分辨率影像。</w:t>
+        <w:t>）</w:t>
+      </w:r>
+      <w:proofErr w:type="gramStart"/>
+      <w:r>
+        <w:t>融合低</w:t>
+      </w:r>
+      <w:proofErr w:type="gramEnd"/>
+      <w:r>
+        <w:t>分辨率图像与多模态影像信息，充分利用多</w:t>
+      </w:r>
+      <w:proofErr w:type="gramStart"/>
+      <w:r>
+        <w:t>源数据</w:t>
+      </w:r>
+      <w:proofErr w:type="gramEnd"/>
+      <w:r>
+        <w:t>的互补优势，指导模型生成更准确、更具诊断价值的高分辨率影像。</w:t>
       </w:r>
     </w:p>
     <w:p>
@@ -8205,11 +8525,9 @@
       <w:r>
         <w:t xml:space="preserve"> </w:t>
       </w:r>
-      <w:proofErr w:type="spellStart"/>
-      <w:r>
-        <w:t>VARdiff</w:t>
-      </w:r>
-      <w:proofErr w:type="spellEnd"/>
+      <w:r>
+        <w:t>VARDIFF</w:t>
+      </w:r>
       <w:r>
         <w:t xml:space="preserve"> </w:t>
       </w:r>
@@ -8225,7 +8543,7 @@
           <w:numId w:val="0"/>
         </w:numPr>
       </w:pPr>
-      <w:bookmarkStart w:id="10" w:name="_Toc216038207"/>
+      <w:bookmarkStart w:id="10" w:name="_Toc216041047"/>
       <w:r>
         <w:rPr>
           <w:rFonts w:hint="eastAsia"/>
@@ -8257,12 +8575,40 @@
           <w:bCs/>
         </w:rPr>
       </w:pPr>
-      <w:bookmarkStart w:id="11" w:name="_Toc216038208"/>
+      <w:bookmarkStart w:id="11" w:name="_Toc216041048"/>
       <w:r>
         <w:rPr>
           <w:rStyle w:val="30"/>
         </w:rPr>
-        <w:t>2.2.1 研究内容一：基于多尺度自回归 (VAR) 的医学影像超分辨率生成方法</w:t>
+        <w:t>2.2.1 研究内容</w:t>
+      </w:r>
+      <w:proofErr w:type="gramStart"/>
+      <w:r>
+        <w:rPr>
+          <w:rStyle w:val="30"/>
+        </w:rPr>
+        <w:t>一</w:t>
+      </w:r>
+      <w:proofErr w:type="gramEnd"/>
+      <w:r>
+        <w:rPr>
+          <w:rStyle w:val="30"/>
+        </w:rPr>
+        <w:t>：基于多尺度自回归 (VAR) 的医学</w:t>
+      </w:r>
+      <w:proofErr w:type="gramStart"/>
+      <w:r>
+        <w:rPr>
+          <w:rStyle w:val="30"/>
+        </w:rPr>
+        <w:t>影像超</w:t>
+      </w:r>
+      <w:proofErr w:type="gramEnd"/>
+      <w:r>
+        <w:rPr>
+          <w:rStyle w:val="30"/>
+        </w:rPr>
+        <w:t>分辨率生成方法</w:t>
       </w:r>
       <w:bookmarkEnd w:id="11"/>
       <w:r>
@@ -8275,7 +8621,15 @@
         <w:t>Visual Autoregression, VAR</w:t>
       </w:r>
       <w:r>
-        <w:t>）在医学影像超分任务中的应用。传统的超分辨率方法（如双三次插值、稀疏表示、字典学习等）无法准确拟合低分辨率与高分辨率影像间的复杂非线性映射，高频细节往往恢复不足，重建结果易出现模糊和伪影</w:t>
+        <w:t>）在医学</w:t>
+      </w:r>
+      <w:proofErr w:type="gramStart"/>
+      <w:r>
+        <w:t>影像超</w:t>
+      </w:r>
+      <w:proofErr w:type="gramEnd"/>
+      <w:r>
+        <w:t>分任务中的应用。传统的超分辨率方法（如双三次插值、稀疏表示、字典学习等）无法准确拟合低分辨率与高分辨率影像间的复杂非线性映射，高频细节往往恢复不足，重建结果易出现模糊和伪影</w:t>
       </w:r>
       <w:r>
         <w:fldChar w:fldCharType="begin"/>
@@ -8659,20 +9013,52 @@
         <w:fldChar w:fldCharType="end"/>
       </w:r>
       <w:r>
-        <w:t>。我们将这一思想引入医学影像超分重建，构建一个多尺度残差预测框架，使模型能够先重建医学影像的大体解剖结构，再逐级添加细节纹理。这样不仅保证了生成结果的全局合理性和结构一致性，也显著加快了高分辨率影像的生成速度（因低尺度图像的生成可以在较小维度上并行完成）。本部分研究的重点在于设计适用于医学影像的多尺度分层表示和自回归生成策略，确保模型在每个尺度的重建过程中都能保持影像的关键结构一致，同时为后续细节刻画打下良好基础。通过</w:t>
+        <w:t>。我们将这一思想引入医学</w:t>
+      </w:r>
+      <w:proofErr w:type="gramStart"/>
+      <w:r>
+        <w:t>影像超</w:t>
+      </w:r>
+      <w:proofErr w:type="gramEnd"/>
+      <w:r>
+        <w:t>分重建，构建一个多尺度残差预测框架，使模型能够先重建医学影像的大体解剖结构，再逐级添加细节纹理。这样不仅保证了生成结果的全局合理性和结构一致性，也显著加快了高分辨率影像的生成速度（</w:t>
+      </w:r>
+      <w:proofErr w:type="gramStart"/>
+      <w:r>
+        <w:t>因低尺度</w:t>
+      </w:r>
+      <w:proofErr w:type="gramEnd"/>
+      <w:r>
+        <w:t>图像的生成可以在较小维度上并行完成）。本部</w:t>
+      </w:r>
+      <w:proofErr w:type="gramStart"/>
+      <w:r>
+        <w:t>分研究</w:t>
+      </w:r>
+      <w:proofErr w:type="gramEnd"/>
+      <w:r>
+        <w:t>的重点在于设计适用于医学影像的多尺度分层表示和自回归生成策略，确保模型在每个尺度的重建过程中都能保持影像的关键结构一致，同时为后续细节刻画打下良好基础。通过</w:t>
       </w:r>
       <w:r>
         <w:t xml:space="preserve"> VAR </w:t>
       </w:r>
       <w:r>
-        <w:t>的多层次逐步生成，我们期望提升医学超分影像的重建稳定性和全局真实度，并缓解直接生成高分辨率图像带来的计算压力。</w:t>
+        <w:t>的多层次逐步生成，我们期望提升</w:t>
+      </w:r>
+      <w:proofErr w:type="gramStart"/>
+      <w:r>
+        <w:t>医学超</w:t>
+      </w:r>
+      <w:proofErr w:type="gramEnd"/>
+      <w:r>
+        <w:t>分影像的重建稳定性和全局真实度，并缓解直接生成高分辨率图像带来的计算压力。</w:t>
       </w:r>
     </w:p>
     <w:p>
       <w:pPr>
         <w:spacing w:line="278" w:lineRule="auto"/>
       </w:pPr>
-      <w:bookmarkStart w:id="12" w:name="_Toc216038209"/>
+      <w:bookmarkStart w:id="12" w:name="_Toc216041049"/>
       <w:r>
         <w:rPr>
           <w:rStyle w:val="30"/>
@@ -8708,7 +9094,15 @@
         <w:fldChar w:fldCharType="end"/>
       </w:r>
       <w:r>
-        <w:t>）并采用交叉熵损失训练</w:t>
+        <w:t>）并采用交叉</w:t>
+      </w:r>
+      <w:proofErr w:type="gramStart"/>
+      <w:r>
+        <w:t>熵</w:t>
+      </w:r>
+      <w:proofErr w:type="gramEnd"/>
+      <w:r>
+        <w:t>损失训练</w:t>
       </w:r>
       <w:r>
         <w:t xml:space="preserve"> Transformer </w:t>
@@ -8744,7 +9138,15 @@
         <w:fldChar w:fldCharType="end"/>
       </w:r>
       <w:r>
-        <w:t>。在医学影像超分任务中，离散化带来的细节丢失和伪影问题尤为突出：许多微小病灶、细薄组织在量化表示下可能无法被精确重建。为此，我们提出将</w:t>
+        <w:t>。在医学</w:t>
+      </w:r>
+      <w:proofErr w:type="gramStart"/>
+      <w:r>
+        <w:t>影像超</w:t>
+      </w:r>
+      <w:proofErr w:type="gramEnd"/>
+      <w:r>
+        <w:t>分任务中，离散化带来的细节丢失和伪影问题尤为突出：许多微小病灶、细薄组织在量化表示下可能无法被精确重建。为此，我们提出将</w:t>
       </w:r>
       <w:r>
         <w:lastRenderedPageBreak/>
@@ -8754,20 +9156,49 @@
         <w:t>Diffusion Loss</w:t>
       </w:r>
       <w:r>
-        <w:t>）取代传统交叉熵损失，实现对连续图像</w:t>
+        <w:t>）取代传统交叉</w:t>
+      </w:r>
+      <w:proofErr w:type="gramStart"/>
+      <w:r>
+        <w:t>熵</w:t>
+      </w:r>
+      <w:proofErr w:type="gramEnd"/>
+      <w:r>
+        <w:t>损失，实现对连续图像</w:t>
       </w:r>
       <w:r>
         <w:t xml:space="preserve"> token </w:t>
       </w:r>
       <w:r>
-        <w:t>的概率建模。具体而言，我们不再将影像特征严格离散化为有限词典索引，而是令自回归模型直接在连续值空间中预测下一个视觉</w:t>
+        <w:t>的概率建模。具体而言，我们不再将影像特征严格离散化为有限词典索引，而是令自回归模型直接在连续</w:t>
+      </w:r>
+      <w:proofErr w:type="gramStart"/>
+      <w:r>
+        <w:t>值空间</w:t>
+      </w:r>
+      <w:proofErr w:type="gramEnd"/>
+      <w:r>
+        <w:t>中预测下一个视觉</w:t>
       </w:r>
       <w:r>
         <w:t xml:space="preserve"> token</w:t>
       </w:r>
       <w:r>
-        <w:t>，并通过引入一个小型去噪网络来估计该连续</w:t>
-      </w:r>
+        <w:t>，并通过引入一个小型</w:t>
+      </w:r>
+      <w:proofErr w:type="gramStart"/>
+      <w:r>
+        <w:t>去噪网络</w:t>
+      </w:r>
+      <w:proofErr w:type="gramEnd"/>
+      <w:r>
+        <w:t>来估计</w:t>
+      </w:r>
+      <w:proofErr w:type="gramStart"/>
+      <w:r>
+        <w:t>该连续</w:t>
+      </w:r>
+      <w:proofErr w:type="gramEnd"/>
       <w:r>
         <w:t xml:space="preserve"> token </w:t>
       </w:r>
@@ -8778,13 +9209,29 @@
         <w:t xml:space="preserve"> token </w:t>
       </w:r>
       <w:r>
-        <w:t>添加高斯噪声得到扰动值，然后令去噪网络在给定模型输出和扰动</w:t>
+        <w:t>添加高斯噪声得到扰动值，然后令</w:t>
+      </w:r>
+      <w:proofErr w:type="gramStart"/>
+      <w:r>
+        <w:t>去噪网络</w:t>
+      </w:r>
+      <w:proofErr w:type="gramEnd"/>
+      <w:r>
+        <w:t>在给定模型输出和扰动</w:t>
       </w:r>
       <w:r>
         <w:t xml:space="preserve"> token </w:t>
       </w:r>
       <w:r>
-        <w:t>的条件下，尽可能复原原始无噪残差。最小化这一去噪重建误差即形成了我们定义的扩散损失。通过联合训练，自回归</w:t>
+        <w:t>的条件下，尽可能复原原始无噪残差。最小化这一去</w:t>
+      </w:r>
+      <w:proofErr w:type="gramStart"/>
+      <w:r>
+        <w:t>噪</w:t>
+      </w:r>
+      <w:proofErr w:type="gramEnd"/>
+      <w:r>
+        <w:t>重建误差即形成了我们定义的扩散损失。通过联合训练，自回归</w:t>
       </w:r>
       <w:r>
         <w:t xml:space="preserve"> Transformer </w:t>
@@ -8796,26 +9243,66 @@
         <w:t xml:space="preserve"> token </w:t>
       </w:r>
       <w:r>
-        <w:t>预测将不再是一个离散的索引类别，而是一个连续向量，其在给定条件下对应真实残差的概率分布由去噪网络来刻画。推理阶段，我们让</w:t>
+        <w:t>预测将不再是一个离散的索引类别，而是一个连续向量，其在给定条件下对应真实残差的概率分布由</w:t>
+      </w:r>
+      <w:proofErr w:type="gramStart"/>
+      <w:r>
+        <w:t>去噪网络</w:t>
+      </w:r>
+      <w:proofErr w:type="gramEnd"/>
+      <w:r>
+        <w:t>来刻画。推理阶段，我们让</w:t>
       </w:r>
       <w:r>
         <w:t xml:space="preserve"> Transformer </w:t>
       </w:r>
       <w:r>
-        <w:t>产生连续隐向量表示，再由去噪网络执行一次类似扩散模型的采样，将随机噪声引导至模型预测的分布，从而生成逼近真实值的残差</w:t>
+        <w:t>产生连续</w:t>
+      </w:r>
+      <w:proofErr w:type="gramStart"/>
+      <w:r>
+        <w:t>隐</w:t>
+      </w:r>
+      <w:proofErr w:type="gramEnd"/>
+      <w:r>
+        <w:t>向量表示，再由</w:t>
+      </w:r>
+      <w:proofErr w:type="gramStart"/>
+      <w:r>
+        <w:t>去噪网络</w:t>
+      </w:r>
+      <w:proofErr w:type="gramEnd"/>
+      <w:r>
+        <w:t>执行一次类似扩散模型的采样，将随机噪声引导至模型预测的分布，从而生成逼近真实值的残差</w:t>
       </w:r>
       <w:r>
         <w:t xml:space="preserve"> token</w:t>
       </w:r>
       <w:r>
-        <w:t>。这样一来，模型摆脱了对离散码本的依赖，可以直接逐步生成连续的高分辨率图像表示。由于消除了量化误差，每一级残差的预测都更贴近真实图像分布；同时，扩散过程提供了细粒度的噪声约束，鼓励模型保留和还原医学影像中的细微结构（如病灶边缘、微小血管等），避免过度平滑。总之，本研究内容二的核心是在自回归框架中融合扩散模型的去噪机制，以连续概率建模方式突破离散限制，提升医学影像超分结果的纹理细节和视觉真实感。</w:t>
+        <w:t>。这样一来，模型摆脱了对离散码本的依赖，可以直接逐步生成连续的高分辨率图像表示。由于消除了量化误差，每一级残差的预测都更贴近真实图像分布；同时，扩散过程提供了细粒度的噪声约束，鼓励模型保留和还原医学影像中的细微结构（如病灶边缘、微小血管等），避免过度平滑。总之，本研究内容二的核心是在自回归框架中融合扩散模型</w:t>
+      </w:r>
+      <w:proofErr w:type="gramStart"/>
+      <w:r>
+        <w:t>的去噪机制</w:t>
+      </w:r>
+      <w:proofErr w:type="gramEnd"/>
+      <w:r>
+        <w:t>，以连续概率建模方式突破离散限制，提升医学</w:t>
+      </w:r>
+      <w:proofErr w:type="gramStart"/>
+      <w:r>
+        <w:t>影像超</w:t>
+      </w:r>
+      <w:proofErr w:type="gramEnd"/>
+      <w:r>
+        <w:t>分结果的纹理细节和视觉真实感。</w:t>
       </w:r>
     </w:p>
     <w:p>
       <w:pPr>
         <w:spacing w:line="278" w:lineRule="auto"/>
       </w:pPr>
-      <w:bookmarkStart w:id="13" w:name="_Toc216038210"/>
+      <w:bookmarkStart w:id="13" w:name="_Toc216041050"/>
       <w:r>
         <w:rPr>
           <w:rStyle w:val="30"/>
@@ -8827,7 +9314,15 @@
         <w:br/>
       </w:r>
       <w:r>
-        <w:t>医学成像常常存在多模态、多序列的情况，不同成像模态能够提供互补的信息。本研究的第三部分将探索融合低分辨率图像和其他模态影像来共同指导超分辨率重建的方法。具体而言，我们设想在模型生成高分辨率影像的过程中，同时利用原始低分辨率影像与另一模态的高分辨率影像（例如，将低分辨率</w:t>
+        <w:t>医学成像常常存在多模态、多序列的情况，不同成像模态能够提供互补的信息。本研究的第三部分将探索</w:t>
+      </w:r>
+      <w:proofErr w:type="gramStart"/>
+      <w:r>
+        <w:t>融合低</w:t>
+      </w:r>
+      <w:proofErr w:type="gramEnd"/>
+      <w:r>
+        <w:t>分辨率图像和其他模态影像来共同指导超分辨率重建的方法。具体而言，我们设想在模型生成高分辨率影像的过程中，同时利用原始低分辨率影像与另一模态的高分辨率影像（例如，将低分辨率</w:t>
       </w:r>
       <w:r>
         <w:t xml:space="preserve"> MRI </w:t>
@@ -8851,7 +9346,15 @@
         <w:t xml:space="preserve"> Transformer </w:t>
       </w:r>
       <w:r>
-        <w:t>生成器中引入多源信息交叉注意力机制：通过设计特殊的跨模态注意力模块，使模型在生成每一尺度的残差图时，都能够参考低分辨率图像和辅助手段模态图像的特征。从注意力实现上，采用交替引导策略：在若干层</w:t>
+        <w:t>生成器中引入多</w:t>
+      </w:r>
+      <w:proofErr w:type="gramStart"/>
+      <w:r>
+        <w:t>源信息</w:t>
+      </w:r>
+      <w:proofErr w:type="gramEnd"/>
+      <w:r>
+        <w:t>交叉注意力机制：通过设计特殊的跨模态注意力模块，使模型在生成每一尺度的残差图时，都能够参考低分辨率图像和辅助手段模态图像的特征。从注意力实现上，采用交替引导策略：在若干层</w:t>
       </w:r>
       <w:r>
         <w:t xml:space="preserve"> Transformer </w:t>
@@ -8869,7 +9372,15 @@
         <w:t>Key/Value</w:t>
       </w:r>
       <w:r>
-        <w:t>），让生成过程贴合原始图像内容；在另一些层则改用另一模态影像的特征为键值，将该模态提供的细节线索注入生成过程</w:t>
+        <w:t>），让生成过程贴合原始图像内容；在另一些层则改用另一模态影像的</w:t>
+      </w:r>
+      <w:proofErr w:type="gramStart"/>
+      <w:r>
+        <w:t>特征为键值</w:t>
+      </w:r>
+      <w:proofErr w:type="gramEnd"/>
+      <w:r>
+        <w:t>，将该模态提供的细节线索注入生成过程</w:t>
       </w:r>
       <w:r>
         <w:fldChar w:fldCharType="begin"/>
@@ -8932,7 +9443,15 @@
         <w:fldChar w:fldCharType="end"/>
       </w:r>
       <w:r>
-        <w:t>。本研究内容三将重点解决如何有效对齐多模态数据、如何在自回归生成中协调多源信息交互等问题。通过设计合理的多模态融合策略，我们期望提升超分辨重建的准确性和鲁棒性：低分辨率图像提供可靠的基础结构，辅助模态提供额外的细节先验，二者协同作用将生成出既忠实于原始解剖结构又细节丰富的高分辨率医学影像。</w:t>
+        <w:t>。本研究内容三将重点解决如何有效对齐多模态数据、如何在自回归生成中协调多</w:t>
+      </w:r>
+      <w:proofErr w:type="gramStart"/>
+      <w:r>
+        <w:t>源信息交互等</w:t>
+      </w:r>
+      <w:proofErr w:type="gramEnd"/>
+      <w:r>
+        <w:t>问题。通过设计合理的多模态融合策略，我们期望提升超分辨重建的准确性和鲁棒性：低分辨率图像提供可靠的基础结构，辅助模态提供额外的细节先验，二者协同作用将生成出既忠实于原始解剖结构又细节丰富的高分辨率医学影像。</w:t>
       </w:r>
     </w:p>
     <w:p>
@@ -8949,7 +9468,7 @@
       <w:bookmarkStart w:id="21" w:name="OLE_LINK7"/>
       <w:bookmarkStart w:id="22" w:name="OLE_LINK6"/>
       <w:bookmarkStart w:id="23" w:name="OLE_LINK9"/>
-      <w:bookmarkStart w:id="24" w:name="_Toc216038211"/>
+      <w:bookmarkStart w:id="24" w:name="_Toc216041051"/>
       <w:r>
         <w:rPr>
           <w:rStyle w:val="20"/>
@@ -8957,14 +9476,12 @@
         <w:lastRenderedPageBreak/>
         <w:t xml:space="preserve">2.3 </w:t>
       </w:r>
-      <w:proofErr w:type="spellStart"/>
       <w:r>
         <w:rPr>
           <w:rStyle w:val="20"/>
         </w:rPr>
-        <w:t>VARdiff</w:t>
-      </w:r>
-      <w:proofErr w:type="spellEnd"/>
+        <w:t>VARDIFF</w:t>
+      </w:r>
       <w:r>
         <w:rPr>
           <w:rStyle w:val="20"/>
@@ -8987,11 +9504,9 @@
       <w:r>
         <w:t xml:space="preserve"> </w:t>
       </w:r>
-      <w:proofErr w:type="spellStart"/>
-      <w:r>
-        <w:t>VARdiff</w:t>
-      </w:r>
-      <w:proofErr w:type="spellEnd"/>
+      <w:r>
+        <w:t>VARDIFF</w:t>
+      </w:r>
       <w:r>
         <w:t xml:space="preserve"> </w:t>
       </w:r>
@@ -9003,7 +9518,7 @@
       <w:pPr>
         <w:spacing w:line="278" w:lineRule="auto"/>
       </w:pPr>
-      <w:bookmarkStart w:id="25" w:name="_Toc216038212"/>
+      <w:bookmarkStart w:id="25" w:name="_Toc216041052"/>
       <w:r>
         <w:rPr>
           <w:rStyle w:val="30"/>
@@ -9020,11 +9535,9 @@
       <w:r>
         <w:t xml:space="preserve"> </w:t>
       </w:r>
-      <w:proofErr w:type="spellStart"/>
-      <w:r>
-        <w:t>VARdiff</w:t>
-      </w:r>
-      <w:proofErr w:type="spellEnd"/>
+      <w:r>
+        <w:t>VARDIFF</w:t>
+      </w:r>
       <w:r>
         <w:t xml:space="preserve"> </w:t>
       </w:r>
@@ -9250,8 +9763,13 @@
       <w:r>
         <w:t xml:space="preserve"> </w:t>
       </w:r>
-      <w:r>
-        <w:t>个残差子带</w:t>
+      <w:proofErr w:type="gramStart"/>
+      <w:r>
+        <w:t>个</w:t>
+      </w:r>
+      <w:proofErr w:type="gramEnd"/>
+      <w:r>
+        <w:t>残差子带</w:t>
       </w:r>
       <w:r>
         <w:t xml:space="preserve"> </w:t>
@@ -9392,8 +9910,13 @@
       <w:r>
         <w:t xml:space="preserve"> </w:t>
       </w:r>
-      <w:r>
-        <w:t>个残差图</w:t>
+      <w:proofErr w:type="gramStart"/>
+      <w:r>
+        <w:t>个</w:t>
+      </w:r>
+      <w:proofErr w:type="gramEnd"/>
+      <w:r>
+        <w:t>残差图</w:t>
       </w:r>
       <w:r>
         <w:t xml:space="preserve"> </w:t>
@@ -10205,7 +10728,15 @@
         <w:t xml:space="preserve"> </w:t>
       </w:r>
       <w:r>
-        <w:t>层残差时，模型以之前已预测的所有较低层残差</w:t>
+        <w:t>层残差时，模型</w:t>
+      </w:r>
+      <w:proofErr w:type="gramStart"/>
+      <w:r>
+        <w:t>以之前</w:t>
+      </w:r>
+      <w:proofErr w:type="gramEnd"/>
+      <w:r>
+        <w:t>已预测的所有较低层残差</w:t>
       </w:r>
       <w:r>
         <w:t xml:space="preserve"> </w:t>
@@ -10289,7 +10820,15 @@
         <w:t xml:space="preserve"> </w:t>
       </w:r>
       <w:r>
-        <w:t>以及条件嵌入（来自低分辨率图像的特征等）作为输入，通过自回归序列建模得到</w:t>
+        <w:t>以及条件嵌入（</w:t>
+      </w:r>
+      <w:proofErr w:type="gramStart"/>
+      <w:r>
+        <w:t>来自低</w:t>
+      </w:r>
+      <w:proofErr w:type="gramEnd"/>
+      <w:r>
+        <w:t>分辨率图像的特征等）作为输入，通过自回归序列建模得到</w:t>
       </w:r>
       <w:r>
         <w:t xml:space="preserve"> </w:t>
@@ -11096,7 +11635,7 @@
       <w:pPr>
         <w:spacing w:line="278" w:lineRule="auto"/>
       </w:pPr>
-      <w:bookmarkStart w:id="26" w:name="_Toc216038213"/>
+      <w:bookmarkStart w:id="26" w:name="_Toc216041053"/>
       <w:r>
         <w:rPr>
           <w:rStyle w:val="30"/>
@@ -11120,7 +11659,15 @@
         <w:t xml:space="preserve"> Transformer </w:t>
       </w:r>
       <w:r>
-        <w:t>采用交叉熵损失，需要将目标残差</w:t>
+        <w:t>采用交叉</w:t>
+      </w:r>
+      <w:proofErr w:type="gramStart"/>
+      <w:r>
+        <w:t>熵</w:t>
+      </w:r>
+      <w:proofErr w:type="gramEnd"/>
+      <w:r>
+        <w:t>损失，需要将目标残差</w:t>
       </w:r>
       <w:r>
         <w:t xml:space="preserve"> </w:t>
@@ -11168,11 +11715,9 @@
       <w:r>
         <w:t xml:space="preserve"> </w:t>
       </w:r>
-      <w:proofErr w:type="spellStart"/>
-      <w:r>
-        <w:t>VARdiff</w:t>
-      </w:r>
-      <w:proofErr w:type="spellEnd"/>
+      <w:r>
+        <w:t>VARDIFF</w:t>
+      </w:r>
       <w:r>
         <w:t xml:space="preserve"> </w:t>
       </w:r>
@@ -11274,7 +11819,15 @@
         <w:t xml:space="preserve"> </w:t>
       </w:r>
       <w:r>
-        <w:t>层残差时，输出一个中间隐向量</w:t>
+        <w:t>层残差时，输出一个中间</w:t>
+      </w:r>
+      <w:proofErr w:type="gramStart"/>
+      <w:r>
+        <w:t>隐</w:t>
+      </w:r>
+      <w:proofErr w:type="gramEnd"/>
+      <w:r>
+        <w:t>向量</w:t>
       </w:r>
       <w:r>
         <w:t xml:space="preserve"> </w:t>
@@ -11357,8 +11910,13 @@
         <w:t>”</w:t>
       </w:r>
       <w:r>
-        <w:t>。随后，引入一个小型去噪网络</w:t>
-      </w:r>
+        <w:t>。随后，引入一个小型</w:t>
+      </w:r>
+      <w:proofErr w:type="gramStart"/>
+      <w:r>
+        <w:t>去噪网络</w:t>
+      </w:r>
+      <w:proofErr w:type="gramEnd"/>
       <w:r>
         <w:t xml:space="preserve"> </w:t>
       </w:r>
@@ -11467,8 +12025,13 @@
       <w:r>
         <w:t xml:space="preserve"> </w:t>
       </w:r>
-      <w:r>
-        <w:t>进行去噪重建。训练时，我们将</w:t>
+      <w:proofErr w:type="gramStart"/>
+      <w:r>
+        <w:t>进行去噪重建</w:t>
+      </w:r>
+      <w:proofErr w:type="gramEnd"/>
+      <w:r>
+        <w:t>。训练时，我们将</w:t>
       </w:r>
       <w:r>
         <w:t xml:space="preserve"> </w:t>
@@ -11505,8 +12068,13 @@
         <w:t xml:space="preserve"> </w:t>
       </w:r>
       <w:r>
-        <w:t>添加一定幅度的高斯噪声得到带噪残差</w:t>
-      </w:r>
+        <w:t>添加一定幅度的高斯噪声</w:t>
+      </w:r>
+      <w:proofErr w:type="gramStart"/>
+      <w:r>
+        <w:t>得到带噪残差</w:t>
+      </w:r>
+      <w:proofErr w:type="gramEnd"/>
       <w:r>
         <w:t xml:space="preserve"> </w:t>
       </w:r>
@@ -11547,8 +12115,13 @@
         </m:sSubSup>
       </m:oMath>
       <w:r>
-        <w:t>，然后令去噪网络</w:t>
-      </w:r>
+        <w:t>，然后令</w:t>
+      </w:r>
+      <w:proofErr w:type="gramStart"/>
+      <w:r>
+        <w:t>去噪网络</w:t>
+      </w:r>
+      <w:proofErr w:type="gramEnd"/>
       <w:r>
         <w:t xml:space="preserve"> </w:t>
       </w:r>
@@ -11699,7 +12272,23 @@
         </m:sSub>
       </m:oMath>
       <w:r>
-        <w:t>。通过最小化去噪误差，我们等价地在隐空间上对条件分布</w:t>
+        <w:t>。通过最小化去</w:t>
+      </w:r>
+      <w:proofErr w:type="gramStart"/>
+      <w:r>
+        <w:t>噪</w:t>
+      </w:r>
+      <w:proofErr w:type="gramEnd"/>
+      <w:r>
+        <w:t>误差，我们等价地在</w:t>
+      </w:r>
+      <w:proofErr w:type="gramStart"/>
+      <w:r>
+        <w:t>隐空间</w:t>
+      </w:r>
+      <w:proofErr w:type="gramEnd"/>
+      <w:r>
+        <w:t>上对条件分布</w:t>
       </w:r>
       <w:r>
         <w:t xml:space="preserve"> </w:t>
@@ -11793,7 +12382,23 @@
         <w:t xml:space="preserve"> </w:t>
       </w:r>
       <w:r>
-        <w:t>进行了建模。该过程类似于扩散模型逐步去噪生成的原理，但在这里仅需一步去噪即可表达</w:t>
+        <w:t>进行了建模。该过程类似于扩散模型</w:t>
+      </w:r>
+      <w:proofErr w:type="gramStart"/>
+      <w:r>
+        <w:t>逐步去噪生成</w:t>
+      </w:r>
+      <w:proofErr w:type="gramEnd"/>
+      <w:r>
+        <w:t>的原理，但在这里仅需一步</w:t>
+      </w:r>
+      <w:proofErr w:type="gramStart"/>
+      <w:r>
+        <w:t>去噪即</w:t>
+      </w:r>
+      <w:proofErr w:type="gramEnd"/>
+      <w:r>
+        <w:t>可表达</w:t>
       </w:r>
       <w:r>
         <w:t xml:space="preserve"> </w:t>
@@ -11864,7 +12469,23 @@
           <w:i/>
           <w:iCs/>
         </w:rPr>
-        <w:t>作为训练目标，替代传统的交叉熵损失，来惩罚</w:t>
+        <w:t>作为训练目标，替代传统的交叉</w:t>
+      </w:r>
+      <w:proofErr w:type="gramStart"/>
+      <w:r>
+        <w:rPr>
+          <w:i/>
+          <w:iCs/>
+        </w:rPr>
+        <w:t>熵</w:t>
+      </w:r>
+      <w:proofErr w:type="gramEnd"/>
+      <w:r>
+        <w:rPr>
+          <w:i/>
+          <w:iCs/>
+        </w:rPr>
+        <w:t>损失，来惩罚</w:t>
       </w:r>
       <w:r>
         <w:rPr>
@@ -12023,7 +12644,15 @@
         <w:t>”</w:t>
       </w:r>
       <w:r>
-        <w:t>的条件，使得去噪网络能够从随机噪声中轻松复原出逼近真实的</w:t>
+        <w:t>的条件，使得</w:t>
+      </w:r>
+      <w:proofErr w:type="gramStart"/>
+      <w:r>
+        <w:t>去噪网络</w:t>
+      </w:r>
+      <w:proofErr w:type="gramEnd"/>
+      <w:r>
+        <w:t>能够从随机噪声中轻松复原出逼近真实的</w:t>
       </w:r>
       <w:r>
         <w:t xml:space="preserve"> </w:t>
@@ -12265,22 +12894,36 @@
       <w:r>
         <w:t xml:space="preserve"> </w:t>
       </w:r>
-      <w:proofErr w:type="spellStart"/>
-      <w:r>
-        <w:t>VARdiff</w:t>
-      </w:r>
-      <w:proofErr w:type="spellEnd"/>
+      <w:r>
+        <w:t>VARDIFF</w:t>
+      </w:r>
       <w:r>
         <w:t xml:space="preserve"> </w:t>
       </w:r>
       <w:r>
-        <w:t>模型的训练摆脱了离散交叉熵范式的束缚，能够在连续值域中刻画每个</w:t>
+        <w:t>模型的训练摆脱了离散交叉</w:t>
+      </w:r>
+      <w:proofErr w:type="gramStart"/>
+      <w:r>
+        <w:t>熵</w:t>
+      </w:r>
+      <w:proofErr w:type="gramEnd"/>
+      <w:r>
+        <w:t>范式的束缚，能够在连续值域中刻画每个</w:t>
       </w:r>
       <w:r>
         <w:t xml:space="preserve"> token </w:t>
       </w:r>
       <w:r>
-        <w:t>的不确定性。这一改进有望大幅提升医学影像超分辨率的细节质量</w:t>
+        <w:t>的不确定性。这一改进有望大幅提升医学</w:t>
+      </w:r>
+      <w:proofErr w:type="gramStart"/>
+      <w:r>
+        <w:t>影像超</w:t>
+      </w:r>
+      <w:proofErr w:type="gramEnd"/>
+      <w:r>
+        <w:t>分辨率的细节质量</w:t>
       </w:r>
       <w:r>
         <w:t>——</w:t>
@@ -12292,11 +12935,8 @@
     <w:p>
       <w:pPr>
         <w:spacing w:line="278" w:lineRule="auto"/>
-        <w:rPr>
-          <w:rFonts w:hint="eastAsia"/>
-        </w:rPr>
-      </w:pPr>
-      <w:bookmarkStart w:id="27" w:name="_Toc216038214"/>
+      </w:pPr>
+      <w:bookmarkStart w:id="27" w:name="_Toc216041054"/>
       <w:r>
         <w:rPr>
           <w:rStyle w:val="30"/>
@@ -12307,11 +12947,9 @@
       <w:r>
         <w:br/>
       </w:r>
-      <w:proofErr w:type="spellStart"/>
-      <w:r>
-        <w:t>VARdiff</w:t>
-      </w:r>
-      <w:proofErr w:type="spellEnd"/>
+      <w:r>
+        <w:t>VARDIFF</w:t>
+      </w:r>
       <w:r>
         <w:t xml:space="preserve"> </w:t>
       </w:r>
@@ -12322,7 +12960,15 @@
         <w:t xml:space="preserve"> Transformer </w:t>
       </w:r>
       <w:r>
-        <w:t>的生成过程中融合低分辨率图像和多模态图像的信息，其技术路线包括输入设计和注意力交互两方面：</w:t>
+        <w:t>的生成过程中</w:t>
+      </w:r>
+      <w:proofErr w:type="gramStart"/>
+      <w:r>
+        <w:t>融合低</w:t>
+      </w:r>
+      <w:proofErr w:type="gramEnd"/>
+      <w:r>
+        <w:t>分辨率图像和多模态图像的信息，其技术路线包括输入设计和注意力交互两方面：</w:t>
       </w:r>
       <w:r>
         <w:br/>
@@ -12535,8 +13181,13 @@
       <w:r>
         <w:t xml:space="preserve"> Transformer </w:t>
       </w:r>
-      <w:r>
-        <w:t>隐空间维度</w:t>
+      <w:proofErr w:type="gramStart"/>
+      <w:r>
+        <w:t>隐空间</w:t>
+      </w:r>
+      <w:proofErr w:type="gramEnd"/>
+      <w:r>
+        <w:t>维度</w:t>
       </w:r>
       <w:r>
         <w:t xml:space="preserve"> </w:t>
@@ -12608,8 +13259,13 @@
         </m:sSub>
       </m:oMath>
       <w:r>
-        <w:t>。对于后续第</w:t>
-      </w:r>
+        <w:t>。对于</w:t>
+      </w:r>
+      <w:proofErr w:type="gramStart"/>
+      <w:r>
+        <w:t>后续第</w:t>
+      </w:r>
+      <w:proofErr w:type="gramEnd"/>
       <w:r>
         <w:t xml:space="preserve"> </w:t>
       </w:r>
@@ -12625,7 +13281,15 @@
         <w:t xml:space="preserve"> </w:t>
       </w:r>
       <w:r>
-        <w:t>层尺度，由于生成的影像分辨率逐步提高，我们需要让输入特征与待预测的</w:t>
+        <w:t>层尺度，由于生成的影像分辨率逐步提高，我们需要让输入特征与</w:t>
+      </w:r>
+      <w:proofErr w:type="gramStart"/>
+      <w:r>
+        <w:t>待预测</w:t>
+      </w:r>
+      <w:proofErr w:type="gramEnd"/>
+      <w:r>
+        <w:t>的</w:t>
       </w:r>
       <w:r>
         <w:t xml:space="preserve"> </w:t>
@@ -12980,6 +13644,9 @@
             </m:e>
           </m:d>
           <m:r>
+            <m:rPr>
+              <m:sty m:val="p"/>
+            </m:rPr>
             <w:br/>
           </m:r>
         </m:oMath>
@@ -13401,9 +14068,6 @@
     <w:p>
       <w:pPr>
         <w:spacing w:line="278" w:lineRule="auto"/>
-        <w:rPr>
-          <w:rFonts w:hint="eastAsia"/>
-        </w:rPr>
       </w:pPr>
       <w:r>
         <w:rPr>
@@ -13653,7 +14317,21 @@
         <w:rPr>
           <w:rFonts w:hint="eastAsia"/>
         </w:rPr>
-        <w:t>，以保证重建初期紧密贴合低分辨率输入的结构分布。随后，在更深层的跨注意力模块中，则选择</w:t>
+        <w:t>，以保证重建初期紧密</w:t>
+      </w:r>
+      <w:proofErr w:type="gramStart"/>
+      <w:r>
+        <w:rPr>
+          <w:rFonts w:hint="eastAsia"/>
+        </w:rPr>
+        <w:t>贴合低</w:t>
+      </w:r>
+      <w:proofErr w:type="gramEnd"/>
+      <w:r>
+        <w:rPr>
+          <w:rFonts w:hint="eastAsia"/>
+        </w:rPr>
+        <w:t>分辨率输入的结构分布。随后，在更深层的跨注意力模块中，则选择</w:t>
       </w:r>
       <w:r>
         <w:rPr>
@@ -14015,7 +14693,7 @@
         </w:numPr>
         <w:ind w:left="425" w:hanging="425"/>
       </w:pPr>
-      <w:bookmarkStart w:id="28" w:name="_Toc216038215"/>
+      <w:bookmarkStart w:id="28" w:name="_Toc216041055"/>
       <w:r>
         <w:rPr>
           <w:rFonts w:hint="eastAsia"/>
@@ -14038,18 +14716,12 @@
           <w:numId w:val="0"/>
         </w:numPr>
       </w:pPr>
-      <w:bookmarkStart w:id="29" w:name="_Toc216038216"/>
-      <w:r>
-        <w:rPr>
-          <w:rFonts w:hint="eastAsia"/>
-        </w:rPr>
-        <w:t>3.</w:t>
-      </w:r>
-      <w:r>
-        <w:rPr>
-          <w:rFonts w:hint="eastAsia"/>
-        </w:rPr>
-        <w:t>1</w:t>
+      <w:bookmarkStart w:id="29" w:name="_Toc216041056"/>
+      <w:r>
+        <w:rPr>
+          <w:rFonts w:hint="eastAsia"/>
+        </w:rPr>
+        <w:t>3.1</w:t>
       </w:r>
       <w:r>
         <w:rPr>
@@ -14064,7 +14736,15 @@
         <w:pStyle w:val="a0"/>
       </w:pPr>
       <w:r>
-        <w:t>结合目前科研进展与学制安排，拟将后续工作划分为三个阶段稳步推进，以保证在研三上学期完成论文撰写与投稿工作。</w:t>
+        <w:t>结合目前科研进展与学制安排，拟将后续工作划分为三个阶段稳步推进，以保证在</w:t>
+      </w:r>
+      <w:proofErr w:type="gramStart"/>
+      <w:r>
+        <w:t>研</w:t>
+      </w:r>
+      <w:proofErr w:type="gramEnd"/>
+      <w:r>
+        <w:t>三上学期完成论文撰写与投稿工作。</w:t>
       </w:r>
     </w:p>
     <w:p>
@@ -14095,7 +14775,23 @@
           <w:b/>
           <w:bCs/>
         </w:rPr>
-        <w:t>2026 年 2 月，研二上学期末至寒假）</w:t>
+        <w:t>2026 年 2 月，</w:t>
+      </w:r>
+      <w:proofErr w:type="gramStart"/>
+      <w:r>
+        <w:rPr>
+          <w:b/>
+          <w:bCs/>
+        </w:rPr>
+        <w:t>研</w:t>
+      </w:r>
+      <w:proofErr w:type="gramEnd"/>
+      <w:r>
+        <w:rPr>
+          <w:b/>
+          <w:bCs/>
+        </w:rPr>
+        <w:t>二上学期末至寒假）</w:t>
       </w:r>
     </w:p>
     <w:p>
@@ -14302,7 +14998,7 @@
       </w:pPr>
       <w:r>
         <w:pict w14:anchorId="3DB4D5E2">
-          <v:rect id="_x0000_i1071" style="width:0;height:1.5pt" o:hralign="center" o:hrstd="t" o:hr="t" fillcolor="#a0a0a0" stroked="f"/>
+          <v:rect id="_x0000_i1026" style="width:0;height:1.5pt" o:hralign="center" o:hrstd="t" o:hr="t" fillcolor="#a0a0a0" stroked="f"/>
         </w:pict>
       </w:r>
     </w:p>
@@ -14335,7 +15031,23 @@
           <w:b/>
           <w:bCs/>
         </w:rPr>
-        <w:t>2026 年 8 月，研二下学期）</w:t>
+        <w:t>2026 年 8 月，</w:t>
+      </w:r>
+      <w:proofErr w:type="gramStart"/>
+      <w:r>
+        <w:rPr>
+          <w:b/>
+          <w:bCs/>
+        </w:rPr>
+        <w:t>研</w:t>
+      </w:r>
+      <w:proofErr w:type="gramEnd"/>
+      <w:r>
+        <w:rPr>
+          <w:b/>
+          <w:bCs/>
+        </w:rPr>
+        <w:t>二下学期）</w:t>
       </w:r>
     </w:p>
     <w:p>
@@ -14450,13 +15162,26 @@
         <w:jc w:val="left"/>
       </w:pPr>
       <w:r>
-        <w:t>根据实验结果不断迭代模型结构与训练策略，力争在研二结束前形成</w:t>
+        <w:t>根据实验结果不断迭代模型结构与训练策略，力争在</w:t>
+      </w:r>
+      <w:proofErr w:type="gramStart"/>
+      <w:r>
+        <w:t>研</w:t>
+      </w:r>
+      <w:proofErr w:type="gramEnd"/>
+      <w:r>
+        <w:t>二结束前形成</w:t>
       </w:r>
       <w:r>
         <w:t xml:space="preserve"> 1–2 </w:t>
       </w:r>
-      <w:r>
-        <w:t>个比较成熟且有说服力的创新方案。</w:t>
+      <w:proofErr w:type="gramStart"/>
+      <w:r>
+        <w:t>个</w:t>
+      </w:r>
+      <w:proofErr w:type="gramEnd"/>
+      <w:r>
+        <w:t>比较成熟且有说服力的创新方案。</w:t>
       </w:r>
     </w:p>
     <w:p>
@@ -14504,9 +15229,6 @@
     <w:p>
       <w:pPr>
         <w:pStyle w:val="a0"/>
-        <w:rPr>
-          <w:rFonts w:hint="eastAsia"/>
-        </w:rPr>
       </w:pPr>
       <w:r>
         <w:t>目标：</w:t>
@@ -14516,7 +15238,39 @@
           <w:b/>
           <w:bCs/>
         </w:rPr>
-        <w:t>在研二结束、研三开始前，尽量得到较为完整的实验结果和相对稳定的最终方案，为论文撰写和投稿打下坚实基础。</w:t>
+        <w:t>在</w:t>
+      </w:r>
+      <w:proofErr w:type="gramStart"/>
+      <w:r>
+        <w:rPr>
+          <w:b/>
+          <w:bCs/>
+        </w:rPr>
+        <w:t>研</w:t>
+      </w:r>
+      <w:proofErr w:type="gramEnd"/>
+      <w:r>
+        <w:rPr>
+          <w:b/>
+          <w:bCs/>
+        </w:rPr>
+        <w:t>二结束、</w:t>
+      </w:r>
+      <w:proofErr w:type="gramStart"/>
+      <w:r>
+        <w:rPr>
+          <w:b/>
+          <w:bCs/>
+        </w:rPr>
+        <w:t>研</w:t>
+      </w:r>
+      <w:proofErr w:type="gramEnd"/>
+      <w:r>
+        <w:rPr>
+          <w:b/>
+          <w:bCs/>
+        </w:rPr>
+        <w:t>三开始前，尽量得到较为完整的实验结果和相对稳定的最终方案，为论文撰写和投稿打下坚实基础。</w:t>
       </w:r>
     </w:p>
     <w:p>
@@ -14547,7 +15301,23 @@
           <w:b/>
           <w:bCs/>
         </w:rPr>
-        <w:t>2026 年 12 月，研三上学期）</w:t>
+        <w:t>2026 年 12 月，</w:t>
+      </w:r>
+      <w:proofErr w:type="gramStart"/>
+      <w:r>
+        <w:rPr>
+          <w:b/>
+          <w:bCs/>
+        </w:rPr>
+        <w:t>研</w:t>
+      </w:r>
+      <w:proofErr w:type="gramEnd"/>
+      <w:r>
+        <w:rPr>
+          <w:b/>
+          <w:bCs/>
+        </w:rPr>
+        <w:t>三上学期）</w:t>
       </w:r>
     </w:p>
     <w:p>
@@ -14674,7 +15444,15 @@
         <w:jc w:val="left"/>
       </w:pPr>
       <w:r>
-        <w:t>在研三上学期内完成至少一篇论文的正式投稿（医学影像、图像处理或人工智能等相关领域期刊</w:t>
+        <w:t>在</w:t>
+      </w:r>
+      <w:proofErr w:type="gramStart"/>
+      <w:r>
+        <w:t>研</w:t>
+      </w:r>
+      <w:proofErr w:type="gramEnd"/>
+      <w:r>
+        <w:t>三上学期内完成至少一篇论文的正式投稿（医学影像、图像处理或人工智能等相关领域期刊</w:t>
       </w:r>
       <w:r>
         <w:t xml:space="preserve"> / </w:t>
@@ -14693,15 +15471,20 @@
         <w:jc w:val="left"/>
       </w:pPr>
       <w:r>
-        <w:t>在此基础上，同步整理和扩展内容，按照学校要求撰写学位论文版本，确保在研三下学期可以顺利进入答辩环节。</w:t>
+        <w:t>在此基础上，同步整理和扩展内容，按照学校要求撰写学位论文版本，确保在</w:t>
+      </w:r>
+      <w:proofErr w:type="gramStart"/>
+      <w:r>
+        <w:t>研</w:t>
+      </w:r>
+      <w:proofErr w:type="gramEnd"/>
+      <w:r>
+        <w:t>三下学期可以顺利进入答辩环节。</w:t>
       </w:r>
     </w:p>
     <w:p>
       <w:pPr>
         <w:pStyle w:val="a0"/>
-        <w:rPr>
-          <w:rFonts w:hint="eastAsia"/>
-        </w:rPr>
       </w:pPr>
       <w:r>
         <w:t>目标：</w:t>
@@ -14711,7 +15494,23 @@
           <w:b/>
           <w:bCs/>
         </w:rPr>
-        <w:t>在研三上学期内完成论文的全文撰写与投稿工作，同时基本完成学位论文的主体内容，为后续毕业与答辩留出充足时间。</w:t>
+        <w:t>在</w:t>
+      </w:r>
+      <w:proofErr w:type="gramStart"/>
+      <w:r>
+        <w:rPr>
+          <w:b/>
+          <w:bCs/>
+        </w:rPr>
+        <w:t>研</w:t>
+      </w:r>
+      <w:proofErr w:type="gramEnd"/>
+      <w:r>
+        <w:rPr>
+          <w:b/>
+          <w:bCs/>
+        </w:rPr>
+        <w:t>三上学期内完成论文的全文撰写与投稿工作，同时基本完成学位论文的主体内容，为后续毕业与答辩留出充足时间。</w:t>
       </w:r>
     </w:p>
     <w:p>
@@ -14722,7 +15521,7 @@
           <w:numId w:val="0"/>
         </w:numPr>
       </w:pPr>
-      <w:bookmarkStart w:id="30" w:name="_Toc216038217"/>
+      <w:bookmarkStart w:id="30" w:name="_Toc216041057"/>
       <w:r>
         <w:rPr>
           <w:rFonts w:hint="eastAsia"/>
@@ -14744,11 +15543,6 @@
       <w:bookmarkEnd w:id="30"/>
     </w:p>
     <w:p>
-      <w:pPr>
-        <w:rPr>
-          <w:rFonts w:hint="eastAsia"/>
-        </w:rPr>
-      </w:pPr>
       <w:r>
         <w:t>为确保后续研究工作的顺利推进，当前已在数据准备、文献调研、理论推导与代码实现等方面奠定了初步基础，具体如下：</w:t>
       </w:r>
@@ -14756,7 +15550,6 @@
     <w:p>
       <w:pPr>
         <w:rPr>
-          <w:rFonts w:hint="eastAsia"/>
           <w:b/>
           <w:bCs/>
         </w:rPr>
@@ -14781,47 +15574,58 @@
           <w:b/>
           <w:bCs/>
         </w:rPr>
-        <w:t>）数据集准备与预处理</w:t>
-      </w:r>
-    </w:p>
-    <w:p>
-      <w:pPr>
-        <w:rPr>
-          <w:rFonts w:hint="eastAsia"/>
-        </w:rPr>
-      </w:pPr>
-      <w:r>
-        <w:t>目前已收集并整理了</w:t>
-      </w:r>
-      <w:r>
-        <w:t xml:space="preserve"> </w:t>
-      </w:r>
+        <w:t>）数据</w:t>
+      </w:r>
+      <w:proofErr w:type="gramStart"/>
       <w:r>
         <w:rPr>
           <w:b/>
           <w:bCs/>
         </w:rPr>
-        <w:t>BraTS2021</w:t>
-      </w:r>
+        <w:t>集准备</w:t>
+      </w:r>
+      <w:proofErr w:type="gramEnd"/>
       <w:r>
         <w:rPr>
           <w:b/>
           <w:bCs/>
         </w:rPr>
-        <w:t>（</w:t>
+        <w:t>与预处理</w:t>
+      </w:r>
+    </w:p>
+    <w:p>
+      <w:r>
+        <w:t>目前已收集并整理了</w:t>
+      </w:r>
+      <w:r>
+        <w:t xml:space="preserve"> </w:t>
       </w:r>
       <w:r>
         <w:rPr>
           <w:b/>
           <w:bCs/>
         </w:rPr>
-        <w:t>Brain Tumor Segmentation Challenge 2021</w:t>
+        <w:t>BraTS2021</w:t>
       </w:r>
       <w:r>
         <w:rPr>
           <w:b/>
           <w:bCs/>
         </w:rPr>
+        <w:t>（</w:t>
+      </w:r>
+      <w:r>
+        <w:rPr>
+          <w:b/>
+          <w:bCs/>
+        </w:rPr>
+        <w:t>Brain Tumor Segmentation Challenge 2021</w:t>
+      </w:r>
+      <w:r>
+        <w:rPr>
+          <w:b/>
+          <w:bCs/>
+        </w:rPr>
         <w:t>）数据集</w:t>
       </w:r>
       <w:r>
@@ -14865,11 +15669,6 @@
       </w:r>
     </w:p>
     <w:p>
-      <w:pPr>
-        <w:rPr>
-          <w:rFonts w:hint="eastAsia"/>
-        </w:rPr>
-      </w:pPr>
       <w:r>
         <w:t>在本课题中，我们已完成如下准备工作：</w:t>
       </w:r>
@@ -14882,9 +15681,6 @@
         </w:numPr>
         <w:spacing w:line="278" w:lineRule="auto"/>
         <w:jc w:val="left"/>
-        <w:rPr>
-          <w:rFonts w:hint="eastAsia"/>
-        </w:rPr>
       </w:pPr>
       <w:r>
         <w:t>将</w:t>
@@ -14904,12 +15700,17 @@
         </w:numPr>
         <w:spacing w:line="278" w:lineRule="auto"/>
         <w:jc w:val="left"/>
-        <w:rPr>
-          <w:rFonts w:hint="eastAsia"/>
-        </w:rPr>
-      </w:pPr>
-      <w:r>
-        <w:t>采用规则降采样方式生成对应的低分辨率版本，用于构建</w:t>
+      </w:pPr>
+      <w:r>
+        <w:t>采用</w:t>
+      </w:r>
+      <w:proofErr w:type="gramStart"/>
+      <w:r>
+        <w:t>规则降</w:t>
+      </w:r>
+      <w:proofErr w:type="gramEnd"/>
+      <w:r>
+        <w:t>采样方式生成对应的低分辨率版本，用于构建</w:t>
       </w:r>
       <w:r>
         <w:t xml:space="preserve"> LR→HR </w:t>
@@ -14921,7 +15722,6 @@
     <w:p>
       <w:pPr>
         <w:rPr>
-          <w:rFonts w:hint="eastAsia"/>
           <w:b/>
           <w:bCs/>
         </w:rPr>
@@ -14950,11 +15750,6 @@
       </w:r>
     </w:p>
     <w:p>
-      <w:pPr>
-        <w:rPr>
-          <w:rFonts w:hint="eastAsia"/>
-        </w:rPr>
-      </w:pPr>
       <w:r>
         <w:t>针对医学影像</w:t>
       </w:r>
@@ -15036,9 +15831,6 @@
         </w:numPr>
         <w:spacing w:line="278" w:lineRule="auto"/>
         <w:jc w:val="left"/>
-        <w:rPr>
-          <w:rFonts w:hint="eastAsia"/>
-        </w:rPr>
       </w:pPr>
       <w:r>
         <w:lastRenderedPageBreak/>
@@ -15083,9 +15875,6 @@
         </w:numPr>
         <w:spacing w:line="278" w:lineRule="auto"/>
         <w:jc w:val="left"/>
-        <w:rPr>
-          <w:rFonts w:hint="eastAsia"/>
-        </w:rPr>
       </w:pPr>
       <w:r>
         <w:t>代表性模型（如</w:t>
@@ -15105,9 +15894,6 @@
         </w:numPr>
         <w:spacing w:line="278" w:lineRule="auto"/>
         <w:jc w:val="left"/>
-        <w:rPr>
-          <w:rFonts w:hint="eastAsia"/>
-        </w:rPr>
       </w:pPr>
       <w:r>
         <w:t>多模态医学影像融合的主要方法及挑战；</w:t>
@@ -15121,9 +15907,6 @@
         </w:numPr>
         <w:spacing w:line="278" w:lineRule="auto"/>
         <w:jc w:val="left"/>
-        <w:rPr>
-          <w:rFonts w:hint="eastAsia"/>
-        </w:rPr>
       </w:pPr>
       <w:r>
         <w:t>扩散损失与视觉</w:t>
@@ -15136,22 +15919,15 @@
       </w:r>
     </w:p>
     <w:p>
-      <w:pPr>
-        <w:rPr>
-          <w:rFonts w:hint="eastAsia"/>
-        </w:rPr>
-      </w:pPr>
       <w:r>
         <w:t>这些理论为</w:t>
       </w:r>
       <w:r>
         <w:t xml:space="preserve"> </w:t>
       </w:r>
-      <w:proofErr w:type="spellStart"/>
-      <w:r>
-        <w:t>VARdiff</w:t>
-      </w:r>
-      <w:proofErr w:type="spellEnd"/>
+      <w:r>
+        <w:t>VARDIFF</w:t>
+      </w:r>
       <w:r>
         <w:t xml:space="preserve"> </w:t>
       </w:r>
@@ -15162,7 +15938,6 @@
     <w:p>
       <w:pPr>
         <w:rPr>
-          <w:rFonts w:hint="eastAsia"/>
           <w:b/>
           <w:bCs/>
         </w:rPr>
@@ -15191,11 +15966,6 @@
       </w:r>
     </w:p>
     <w:p>
-      <w:pPr>
-        <w:rPr>
-          <w:rFonts w:hint="eastAsia"/>
-        </w:rPr>
-      </w:pPr>
       <w:r>
         <w:t>针对课题提出的三项研究内容，目前模型开发的进展如下：</w:t>
       </w:r>
@@ -15208,9 +15978,6 @@
         </w:numPr>
         <w:spacing w:line="278" w:lineRule="auto"/>
         <w:jc w:val="left"/>
-        <w:rPr>
-          <w:rFonts w:hint="eastAsia"/>
-        </w:rPr>
       </w:pPr>
       <w:r>
         <w:rPr>
@@ -15274,9 +16041,6 @@
         </w:numPr>
         <w:spacing w:line="278" w:lineRule="auto"/>
         <w:jc w:val="left"/>
-        <w:rPr>
-          <w:rFonts w:hint="eastAsia"/>
-        </w:rPr>
       </w:pPr>
       <w:r>
         <w:rPr>
@@ -15300,7 +16064,15 @@
         <w:t>（多模态融合）</w:t>
       </w:r>
       <w:r>
-        <w:t>：已完成低分辨率特征嵌入与多模态</w:t>
+        <w:t>：已</w:t>
+      </w:r>
+      <w:proofErr w:type="gramStart"/>
+      <w:r>
+        <w:t>完成低</w:t>
+      </w:r>
+      <w:proofErr w:type="gramEnd"/>
+      <w:r>
+        <w:t>分辨率特征嵌入与多模态</w:t>
       </w:r>
       <w:r>
         <w:t xml:space="preserve"> Cross-Attention </w:t>
@@ -15332,9 +16104,6 @@
         </w:numPr>
         <w:spacing w:line="278" w:lineRule="auto"/>
         <w:jc w:val="left"/>
-        <w:rPr>
-          <w:rFonts w:hint="eastAsia"/>
-        </w:rPr>
       </w:pPr>
       <w:r>
         <w:rPr>
@@ -15361,7 +16130,15 @@
         <w:t xml:space="preserve">Diffusion Loss </w:t>
       </w:r>
       <w:r>
-        <w:t>相关的去噪网络、噪声扰动机制、单步扩散采样流程正在开发，预计在</w:t>
+        <w:t>相关</w:t>
+      </w:r>
+      <w:proofErr w:type="gramStart"/>
+      <w:r>
+        <w:t>的去噪网络</w:t>
+      </w:r>
+      <w:proofErr w:type="gramEnd"/>
+      <w:r>
+        <w:t>、噪声扰动机制、单步扩散采样流程正在开发，预计在</w:t>
       </w:r>
       <w:r>
         <w:t xml:space="preserve"> VAR </w:t>
@@ -15378,7 +16155,7 @@
           <w:numId w:val="0"/>
         </w:numPr>
       </w:pPr>
-      <w:bookmarkStart w:id="31" w:name="_Toc216038218"/>
+      <w:bookmarkStart w:id="31" w:name="_Toc216041058"/>
       <w:bookmarkEnd w:id="14"/>
       <w:bookmarkEnd w:id="15"/>
       <w:bookmarkEnd w:id="16"/>
@@ -15410,11 +16187,9 @@
       <w:r>
         <w:t xml:space="preserve"> </w:t>
       </w:r>
-      <w:proofErr w:type="spellStart"/>
-      <w:r>
-        <w:t>VARdiff</w:t>
-      </w:r>
-      <w:proofErr w:type="spellEnd"/>
+      <w:r>
+        <w:t>VARDIFF</w:t>
+      </w:r>
       <w:r>
         <w:t xml:space="preserve"> </w:t>
       </w:r>
@@ -15423,11 +16198,6 @@
       </w:r>
     </w:p>
     <w:p>
-      <w:pPr>
-        <w:rPr>
-          <w:rFonts w:hint="eastAsia"/>
-        </w:rPr>
-      </w:pPr>
       <w:r>
         <w:rPr>
           <w:rFonts w:hint="eastAsia"/>
@@ -15445,11 +16215,6 @@
       </w:r>
     </w:p>
     <w:p>
-      <w:pPr>
-        <w:rPr>
-          <w:rFonts w:hint="eastAsia"/>
-        </w:rPr>
-      </w:pPr>
       <w:r>
         <w:rPr>
           <w:b/>
@@ -15466,9 +16231,6 @@
         </w:numPr>
         <w:spacing w:line="278" w:lineRule="auto"/>
         <w:jc w:val="left"/>
-        <w:rPr>
-          <w:rFonts w:hint="eastAsia"/>
-        </w:rPr>
       </w:pPr>
       <w:r>
         <w:t xml:space="preserve">VAR </w:t>
@@ -15485,9 +16247,6 @@
         </w:numPr>
         <w:spacing w:line="278" w:lineRule="auto"/>
         <w:jc w:val="left"/>
-        <w:rPr>
-          <w:rFonts w:hint="eastAsia"/>
-        </w:rPr>
       </w:pPr>
       <w:r>
         <w:t>扩散损失涉及噪声扰动，若噪声幅度不合理可能导致梯度爆炸；</w:t>
@@ -15501,20 +16260,20 @@
         </w:numPr>
         <w:spacing w:line="278" w:lineRule="auto"/>
         <w:jc w:val="left"/>
-        <w:rPr>
-          <w:rFonts w:hint="eastAsia"/>
-        </w:rPr>
-      </w:pPr>
-      <w:r>
-        <w:t>多模态融合可能引入噪声模态或配准误差，使特征产生冲突。</w:t>
-      </w:r>
-    </w:p>
-    <w:p>
-      <w:pPr>
-        <w:rPr>
-          <w:rFonts w:hint="eastAsia"/>
-        </w:rPr>
-      </w:pPr>
+      </w:pPr>
+      <w:r>
+        <w:t>多模态融合可能引入噪声模态或配准误差，</w:t>
+      </w:r>
+      <w:proofErr w:type="gramStart"/>
+      <w:r>
+        <w:t>使特征</w:t>
+      </w:r>
+      <w:proofErr w:type="gramEnd"/>
+      <w:r>
+        <w:t>产生冲突。</w:t>
+      </w:r>
+    </w:p>
+    <w:p>
       <w:r>
         <w:rPr>
           <w:b/>
@@ -15531,9 +16290,6 @@
         </w:numPr>
         <w:spacing w:line="278" w:lineRule="auto"/>
         <w:jc w:val="left"/>
-        <w:rPr>
-          <w:rFonts w:hint="eastAsia"/>
-        </w:rPr>
       </w:pPr>
       <w:r>
         <w:t>采用更小的通道数或减少</w:t>
@@ -15553,9 +16309,6 @@
         </w:numPr>
         <w:spacing w:line="278" w:lineRule="auto"/>
         <w:jc w:val="left"/>
-        <w:rPr>
-          <w:rFonts w:hint="eastAsia"/>
-        </w:rPr>
       </w:pPr>
       <w:r>
         <w:t>对不同尺度采用渐进式训练策略（先训练低尺度，再逐步加入高尺度）。</w:t>
@@ -15569,9 +16322,6 @@
         </w:numPr>
         <w:spacing w:line="278" w:lineRule="auto"/>
         <w:jc w:val="left"/>
-        <w:rPr>
-          <w:rFonts w:hint="eastAsia"/>
-        </w:rPr>
       </w:pPr>
       <w:r>
         <w:lastRenderedPageBreak/>
@@ -15598,9 +16348,6 @@
         </w:numPr>
         <w:spacing w:line="278" w:lineRule="auto"/>
         <w:jc w:val="left"/>
-        <w:rPr>
-          <w:rFonts w:hint="eastAsia"/>
-        </w:rPr>
       </w:pPr>
       <w:r>
         <w:t>在扩散损失前期调小噪声标准差，使模型逐步适应连续空间建模。</w:t>
@@ -15609,7 +16356,6 @@
     <w:p>
       <w:pPr>
         <w:rPr>
-          <w:rFonts w:hint="eastAsia"/>
           <w:b/>
           <w:bCs/>
         </w:rPr>
@@ -15631,11 +16377,6 @@
       </w:r>
     </w:p>
     <w:p>
-      <w:pPr>
-        <w:rPr>
-          <w:rFonts w:hint="eastAsia"/>
-        </w:rPr>
-      </w:pPr>
       <w:r>
         <w:rPr>
           <w:b/>
@@ -15652,12 +16393,17 @@
         </w:numPr>
         <w:spacing w:line="278" w:lineRule="auto"/>
         <w:jc w:val="left"/>
-        <w:rPr>
-          <w:rFonts w:hint="eastAsia"/>
-        </w:rPr>
-      </w:pPr>
-      <w:r>
-        <w:t>扩散损失的权重选择不当，导致细节过度平滑或噪点过多；</w:t>
+      </w:pPr>
+      <w:r>
+        <w:t>扩散损失的权重选择不当，导致细节过度平滑</w:t>
+      </w:r>
+      <w:proofErr w:type="gramStart"/>
+      <w:r>
+        <w:t>或噪点</w:t>
+      </w:r>
+      <w:proofErr w:type="gramEnd"/>
+      <w:r>
+        <w:t>过多；</w:t>
       </w:r>
     </w:p>
     <w:p>
@@ -15668,9 +16414,6 @@
         </w:numPr>
         <w:spacing w:line="278" w:lineRule="auto"/>
         <w:jc w:val="left"/>
-        <w:rPr>
-          <w:rFonts w:hint="eastAsia"/>
-        </w:rPr>
       </w:pPr>
       <w:r>
         <w:t>低分辨率图像信息不足，使模型生成偏离原有结构；</w:t>
@@ -15684,20 +16427,12 @@
         </w:numPr>
         <w:spacing w:line="278" w:lineRule="auto"/>
         <w:jc w:val="left"/>
-        <w:rPr>
-          <w:rFonts w:hint="eastAsia"/>
-        </w:rPr>
       </w:pPr>
       <w:r>
         <w:t>多模态图像在特征层面对齐不充分，引入伪影或结构错配。</w:t>
       </w:r>
     </w:p>
     <w:p>
-      <w:pPr>
-        <w:rPr>
-          <w:rFonts w:hint="eastAsia"/>
-        </w:rPr>
-      </w:pPr>
       <w:r>
         <w:rPr>
           <w:b/>
@@ -15714,9 +16449,6 @@
         </w:numPr>
         <w:spacing w:line="278" w:lineRule="auto"/>
         <w:jc w:val="left"/>
-        <w:rPr>
-          <w:rFonts w:hint="eastAsia"/>
-        </w:rPr>
       </w:pPr>
       <w:r>
         <w:t>调整像素损失、感知损失、扩散损失之间的平衡；必要时引入</w:t>
@@ -15736,9 +16468,6 @@
         </w:numPr>
         <w:spacing w:line="278" w:lineRule="auto"/>
         <w:jc w:val="left"/>
-        <w:rPr>
-          <w:rFonts w:hint="eastAsia"/>
-        </w:rPr>
       </w:pPr>
       <w:r>
         <w:t>为不同尺度设计不同权重，使大尺度更关注结构、小尺度更关注细节。</w:t>
@@ -15752,9 +16481,6 @@
         </w:numPr>
         <w:spacing w:line="278" w:lineRule="auto"/>
         <w:jc w:val="left"/>
-        <w:rPr>
-          <w:rFonts w:hint="eastAsia"/>
-        </w:rPr>
       </w:pPr>
       <w:r>
         <w:t>在</w:t>
@@ -15774,9 +16500,6 @@
         </w:numPr>
         <w:spacing w:line="278" w:lineRule="auto"/>
         <w:jc w:val="left"/>
-        <w:rPr>
-          <w:rFonts w:hint="eastAsia"/>
-        </w:rPr>
       </w:pPr>
       <w:r>
         <w:t>使用仿射变换、局部噪声增强等方法增强数据多样性；</w:t>
@@ -15790,9 +16513,6 @@
         </w:numPr>
         <w:spacing w:line="278" w:lineRule="auto"/>
         <w:jc w:val="left"/>
-        <w:rPr>
-          <w:rFonts w:hint="eastAsia"/>
-        </w:rPr>
       </w:pPr>
       <w:r>
         <w:t>在训练初期更多采样低频区域，后期逐渐增加高频纹理的训练比例。</w:t>
@@ -15801,7 +16521,6 @@
     <w:p>
       <w:pPr>
         <w:rPr>
-          <w:rFonts w:hint="eastAsia"/>
           <w:b/>
           <w:bCs/>
         </w:rPr>
@@ -15823,11 +16542,6 @@
       </w:r>
     </w:p>
     <w:p>
-      <w:pPr>
-        <w:rPr>
-          <w:rFonts w:hint="eastAsia"/>
-        </w:rPr>
-      </w:pPr>
       <w:r>
         <w:rPr>
           <w:b/>
@@ -15844,9 +16558,6 @@
         </w:numPr>
         <w:spacing w:line="278" w:lineRule="auto"/>
         <w:jc w:val="left"/>
-        <w:rPr>
-          <w:rFonts w:hint="eastAsia"/>
-        </w:rPr>
       </w:pPr>
       <w:r>
         <w:t>多尺度自回归结构由多个</w:t>
@@ -15866,20 +16577,12 @@
         </w:numPr>
         <w:spacing w:line="278" w:lineRule="auto"/>
         <w:jc w:val="left"/>
-        <w:rPr>
-          <w:rFonts w:hint="eastAsia"/>
-        </w:rPr>
       </w:pPr>
       <w:r>
         <w:t>多模态特征若维度过高，会增加内存开销。</w:t>
       </w:r>
     </w:p>
     <w:p>
-      <w:pPr>
-        <w:rPr>
-          <w:rFonts w:hint="eastAsia"/>
-        </w:rPr>
-      </w:pPr>
       <w:r>
         <w:rPr>
           <w:b/>
@@ -15896,9 +16599,6 @@
         </w:numPr>
         <w:spacing w:line="278" w:lineRule="auto"/>
         <w:jc w:val="left"/>
-        <w:rPr>
-          <w:rFonts w:hint="eastAsia"/>
-        </w:rPr>
       </w:pPr>
       <w:r>
         <w:t>使用</w:t>
@@ -15918,9 +16618,6 @@
         </w:numPr>
         <w:spacing w:line="278" w:lineRule="auto"/>
         <w:jc w:val="left"/>
-        <w:rPr>
-          <w:rFonts w:hint="eastAsia"/>
-        </w:rPr>
       </w:pPr>
       <w:r>
         <w:t>采用模型蒸馏或通道剪枝压缩高维特征；</w:t>
@@ -15937,7 +16634,7 @@
           <w:tab w:val="clear" w:pos="927"/>
         </w:tabs>
       </w:pPr>
-      <w:bookmarkStart w:id="32" w:name="_Toc216038219"/>
+      <w:bookmarkStart w:id="32" w:name="_Toc216041059"/>
       <w:r>
         <w:rPr>
           <w:rFonts w:hint="eastAsia"/>
@@ -15953,22 +16650,15 @@
       <w:bookmarkEnd w:id="32"/>
     </w:p>
     <w:p>
-      <w:pPr>
-        <w:rPr>
-          <w:rFonts w:hint="eastAsia"/>
-        </w:rPr>
-      </w:pPr>
       <w:r>
         <w:t>基于前文提出的</w:t>
       </w:r>
       <w:r>
         <w:t xml:space="preserve"> </w:t>
       </w:r>
-      <w:proofErr w:type="spellStart"/>
-      <w:r>
-        <w:t>VARdiff</w:t>
-      </w:r>
-      <w:proofErr w:type="spellEnd"/>
+      <w:r>
+        <w:t>VARDIFF</w:t>
+      </w:r>
       <w:r>
         <w:t xml:space="preserve"> </w:t>
       </w:r>
@@ -16060,16 +16750,29 @@
         </w:numPr>
         <w:spacing w:line="278" w:lineRule="auto"/>
         <w:jc w:val="left"/>
-        <w:rPr>
-          <w:rFonts w:hint="eastAsia"/>
-        </w:rPr>
       </w:pPr>
       <w:r>
         <w:rPr>
           <w:b/>
           <w:bCs/>
         </w:rPr>
-        <w:t>提出一种融合多尺度自回归、扩散损失与多模态注意力机制的新型医学影像超分辨率重建模型</w:t>
+        <w:t>提出一种融合多尺度自回归、扩散损失与多模态注意力机制的新型医学</w:t>
+      </w:r>
+      <w:proofErr w:type="gramStart"/>
+      <w:r>
+        <w:rPr>
+          <w:b/>
+          <w:bCs/>
+        </w:rPr>
+        <w:t>影像超</w:t>
+      </w:r>
+      <w:proofErr w:type="gramEnd"/>
+      <w:r>
+        <w:rPr>
+          <w:b/>
+          <w:bCs/>
+        </w:rPr>
+        <w:t>分辨率重建模型</w:t>
       </w:r>
       <w:r>
         <w:t>；</w:t>
@@ -16083,9 +16786,6 @@
         </w:numPr>
         <w:spacing w:line="278" w:lineRule="auto"/>
         <w:jc w:val="left"/>
-        <w:rPr>
-          <w:rFonts w:hint="eastAsia"/>
-        </w:rPr>
       </w:pPr>
       <w:r>
         <w:rPr>
@@ -16140,16 +16840,29 @@
         </w:numPr>
         <w:spacing w:line="278" w:lineRule="auto"/>
         <w:jc w:val="left"/>
-        <w:rPr>
-          <w:rFonts w:hint="eastAsia"/>
-        </w:rPr>
       </w:pPr>
       <w:r>
         <w:rPr>
           <w:b/>
           <w:bCs/>
         </w:rPr>
-        <w:t>开发一套可扩展的医学图像超分辨重建原型系统</w:t>
+        <w:t>开发一套可扩展的医学</w:t>
+      </w:r>
+      <w:proofErr w:type="gramStart"/>
+      <w:r>
+        <w:rPr>
+          <w:b/>
+          <w:bCs/>
+        </w:rPr>
+        <w:t>图像超</w:t>
+      </w:r>
+      <w:proofErr w:type="gramEnd"/>
+      <w:r>
+        <w:rPr>
+          <w:b/>
+          <w:bCs/>
+        </w:rPr>
+        <w:t>分辨重建原型系统</w:t>
       </w:r>
       <w:r>
         <w:t>，支持临床辅助诊断；</w:t>
@@ -16182,7 +16895,7 @@
         </w:numPr>
         <w:jc w:val="center"/>
       </w:pPr>
-      <w:bookmarkStart w:id="33" w:name="_Toc216038220"/>
+      <w:bookmarkStart w:id="33" w:name="_Toc216041060"/>
       <w:r>
         <w:rPr>
           <w:rFonts w:hint="eastAsia"/>
@@ -16232,15 +16945,7 @@
         <w:t>Sci Rep</w:t>
       </w:r>
       <w:r>
-        <w:t xml:space="preserve">, vol. 8, no. 1, p. 8799, Jun. 2018, </w:t>
-      </w:r>
-      <w:proofErr w:type="spellStart"/>
-      <w:r>
-        <w:t>doi</w:t>
-      </w:r>
-      <w:proofErr w:type="spellEnd"/>
-      <w:r>
-        <w:t>: 10.1038/s41598-018-27261-z.</w:t>
+        <w:t>, vol. 8, no. 1, p. 8799, Jun. 2018, doi: 10.1038/s41598-018-27261-z.</w:t>
       </w:r>
     </w:p>
     <w:p>
@@ -16252,15 +16957,7 @@
       </w:r>
       <w:r>
         <w:tab/>
-        <w:t xml:space="preserve">E. </w:t>
-      </w:r>
-      <w:proofErr w:type="spellStart"/>
-      <w:r>
-        <w:t>Plenge</w:t>
-      </w:r>
-      <w:proofErr w:type="spellEnd"/>
-      <w:r>
-        <w:t xml:space="preserve"> </w:t>
+        <w:t xml:space="preserve">E. Plenge </w:t>
       </w:r>
       <w:r>
         <w:rPr>
@@ -16280,15 +16977,7 @@
         <w:t>Magnetic Resonance in Med</w:t>
       </w:r>
       <w:r>
-        <w:t xml:space="preserve">, vol. 68, no. 6, pp. 1983–1993, Dec. 2012, </w:t>
-      </w:r>
-      <w:proofErr w:type="spellStart"/>
-      <w:r>
-        <w:t>doi</w:t>
-      </w:r>
-      <w:proofErr w:type="spellEnd"/>
-      <w:r>
-        <w:t>: 10.1002/mrm.24187.</w:t>
+        <w:t>, vol. 68, no. 6, pp. 1983–1993, Dec. 2012, doi: 10.1002/mrm.24187.</w:t>
       </w:r>
     </w:p>
     <w:p>
@@ -16300,47 +16989,7 @@
       </w:r>
       <w:r>
         <w:tab/>
-        <w:t xml:space="preserve">D. </w:t>
-      </w:r>
-      <w:proofErr w:type="spellStart"/>
-      <w:r>
-        <w:t>Khaledyan</w:t>
-      </w:r>
-      <w:proofErr w:type="spellEnd"/>
-      <w:r>
-        <w:t xml:space="preserve">, A. </w:t>
-      </w:r>
-      <w:proofErr w:type="spellStart"/>
-      <w:r>
-        <w:t>Amirany</w:t>
-      </w:r>
-      <w:proofErr w:type="spellEnd"/>
-      <w:r>
-        <w:t xml:space="preserve">, K. Jafari, M. H. </w:t>
-      </w:r>
-      <w:proofErr w:type="spellStart"/>
-      <w:r>
-        <w:t>Moaiyeri</w:t>
-      </w:r>
-      <w:proofErr w:type="spellEnd"/>
-      <w:r>
-        <w:t xml:space="preserve">, A. Z. </w:t>
-      </w:r>
-      <w:proofErr w:type="spellStart"/>
-      <w:r>
-        <w:t>Khuzani</w:t>
-      </w:r>
-      <w:proofErr w:type="spellEnd"/>
-      <w:r>
-        <w:t xml:space="preserve">, and N. </w:t>
-      </w:r>
-      <w:proofErr w:type="spellStart"/>
-      <w:r>
-        <w:t>Mashhadi</w:t>
-      </w:r>
-      <w:proofErr w:type="spellEnd"/>
-      <w:r>
-        <w:t xml:space="preserve">, “Low-Cost Implementation of Bilinear and Bicubic Image Interpolation for Real-Time Image Super-Resolution,” in </w:t>
+        <w:t xml:space="preserve">D. Khaledyan, A. Amirany, K. Jafari, M. H. Moaiyeri, A. Z. Khuzani, and N. Mashhadi, “Low-Cost Implementation of Bilinear and Bicubic Image Interpolation for Real-Time Image Super-Resolution,” in </w:t>
       </w:r>
       <w:r>
         <w:rPr>
@@ -16350,15 +16999,7 @@
         <w:t>2020 IEEE Global Humanitarian Technology Conference (GHTC)</w:t>
       </w:r>
       <w:r>
-        <w:t xml:space="preserve">, Seattle, WA, USA: IEEE, Oct. 2020, pp. 1–5. </w:t>
-      </w:r>
-      <w:proofErr w:type="spellStart"/>
-      <w:r>
-        <w:t>doi</w:t>
-      </w:r>
-      <w:proofErr w:type="spellEnd"/>
-      <w:r>
-        <w:t>: 10.1109/GHTC46280.2020.9342625.</w:t>
+        <w:t>, Seattle, WA, USA: IEEE, Oct. 2020, pp. 1–5. doi: 10.1109/GHTC46280.2020.9342625.</w:t>
       </w:r>
     </w:p>
     <w:p>
@@ -16370,14 +17011,7 @@
       </w:r>
       <w:r>
         <w:tab/>
-      </w:r>
-      <w:proofErr w:type="spellStart"/>
-      <w:r>
-        <w:t>Jianchao</w:t>
-      </w:r>
-      <w:proofErr w:type="spellEnd"/>
-      <w:r>
-        <w:t xml:space="preserve"> Yang, J. Wright, T. S. Huang, and Yi Ma, “Image Super-Resolution Via Sparse Representation,” </w:t>
+        <w:t xml:space="preserve">Jianchao Yang, J. Wright, T. S. Huang, and Yi Ma, “Image Super-Resolution Via Sparse Representation,” </w:t>
       </w:r>
       <w:r>
         <w:rPr>
@@ -16387,15 +17021,7 @@
         <w:t>IEEE Trans. on Image Process.</w:t>
       </w:r>
       <w:r>
-        <w:t xml:space="preserve">, vol. 19, no. 11, pp. 2861–2873, Nov. 2010, </w:t>
-      </w:r>
-      <w:proofErr w:type="spellStart"/>
-      <w:r>
-        <w:t>doi</w:t>
-      </w:r>
-      <w:proofErr w:type="spellEnd"/>
-      <w:r>
-        <w:t>: 10.1109/TIP.2010.2050625.</w:t>
+        <w:t>, vol. 19, no. 11, pp. 2861–2873, Nov. 2010, doi: 10.1109/TIP.2010.2050625.</w:t>
       </w:r>
     </w:p>
     <w:p>
@@ -16409,7 +17035,6 @@
         <w:tab/>
         <w:t xml:space="preserve">C. Dong, C. C. Loy, K. He, and X. Tang, “Image Super-Resolution Using Deep Convolutional Networks,” Jul. 31, 2015, </w:t>
       </w:r>
-      <w:proofErr w:type="spellStart"/>
       <w:r>
         <w:rPr>
           <w:i/>
@@ -16417,17 +17042,8 @@
         </w:rPr>
         <w:t>arXiv</w:t>
       </w:r>
-      <w:proofErr w:type="spellEnd"/>
-      <w:r>
-        <w:t xml:space="preserve">: arXiv:1501.00092. </w:t>
-      </w:r>
-      <w:proofErr w:type="spellStart"/>
-      <w:r>
-        <w:t>doi</w:t>
-      </w:r>
-      <w:proofErr w:type="spellEnd"/>
-      <w:r>
-        <w:t>: 10.48550/arXiv.1501.00092.</w:t>
+      <w:r>
+        <w:t>: arXiv:1501.00092. doi: 10.48550/arXiv.1501.00092.</w:t>
       </w:r>
     </w:p>
     <w:p>
@@ -16439,15 +17055,7 @@
       </w:r>
       <w:r>
         <w:tab/>
-        <w:t xml:space="preserve">Y. Chen, Y. Xie, Z. Zhou, F. Shi, A. G. Christodoulou, and D. Li, “Brain MRI Super Resolution Using 3D Deep Densely Connected Neural Networks,” Jan. 08, 2018. </w:t>
-      </w:r>
-      <w:proofErr w:type="spellStart"/>
-      <w:r>
-        <w:t>doi</w:t>
-      </w:r>
-      <w:proofErr w:type="spellEnd"/>
-      <w:r>
-        <w:t>: 10.1109/ISBI.2018.8363679.</w:t>
+        <w:t>Y. Chen, Y. Xie, Z. Zhou, F. Shi, A. G. Christodoulou, and D. Li, “Brain MRI Super Resolution Using 3D Deep Densely Connected Neural Networks,” Jan. 08, 2018. doi: 10.1109/ISBI.2018.8363679.</w:t>
       </w:r>
     </w:p>
     <w:p>
@@ -16469,15 +17077,7 @@
         <w:t>IEEE Trans. on Image Process.</w:t>
       </w:r>
       <w:r>
-        <w:t xml:space="preserve">, vol. 28, no. 11, pp. 5649–5662, Nov. 2019, </w:t>
-      </w:r>
-      <w:proofErr w:type="spellStart"/>
-      <w:r>
-        <w:t>doi</w:t>
-      </w:r>
-      <w:proofErr w:type="spellEnd"/>
-      <w:r>
-        <w:t>: 10.1109/TIP.2019.2921882.</w:t>
+        <w:t>, vol. 28, no. 11, pp. 5649–5662, Nov. 2019, doi: 10.1109/TIP.2019.2921882.</w:t>
       </w:r>
     </w:p>
     <w:p>
@@ -16489,15 +17089,7 @@
       </w:r>
       <w:r>
         <w:tab/>
-        <w:t xml:space="preserve">C. B. Choy, D. Xu, J. </w:t>
-      </w:r>
-      <w:proofErr w:type="spellStart"/>
-      <w:r>
-        <w:t>Gwak</w:t>
-      </w:r>
-      <w:proofErr w:type="spellEnd"/>
-      <w:r>
-        <w:t xml:space="preserve">, K. Chen, and S. Savarese, “3D-R2N2: A Unified Approach for Single and Multi-view 3D Object Reconstruction,” in </w:t>
+        <w:t xml:space="preserve">C. B. Choy, D. Xu, J. Gwak, K. Chen, and S. Savarese, “3D-R2N2: A Unified Approach for Single and Multi-view 3D Object Reconstruction,” in </w:t>
       </w:r>
       <w:r>
         <w:rPr>
@@ -16507,31 +17099,7 @@
         <w:t>Computer Vision – ECCV 2016</w:t>
       </w:r>
       <w:r>
-        <w:t xml:space="preserve">, B. </w:t>
-      </w:r>
-      <w:proofErr w:type="spellStart"/>
-      <w:r>
-        <w:t>Leibe</w:t>
-      </w:r>
-      <w:proofErr w:type="spellEnd"/>
-      <w:r>
-        <w:t xml:space="preserve">, J. Matas, N. </w:t>
-      </w:r>
-      <w:proofErr w:type="spellStart"/>
-      <w:r>
-        <w:t>Sebe</w:t>
-      </w:r>
-      <w:proofErr w:type="spellEnd"/>
-      <w:r>
-        <w:t xml:space="preserve">, and M. Welling, Eds., in Lecture Notes in Computer Science, vol. 9912. Cham: Springer International Publishing, 2016, pp. 628–644. </w:t>
-      </w:r>
-      <w:proofErr w:type="spellStart"/>
-      <w:r>
-        <w:t>doi</w:t>
-      </w:r>
-      <w:proofErr w:type="spellEnd"/>
-      <w:r>
-        <w:t>: 10.1007/978-3-319-46484-8_38.</w:t>
+        <w:t>, B. Leibe, J. Matas, N. Sebe, and M. Welling, Eds., in Lecture Notes in Computer Science, vol. 9912. Cham: Springer International Publishing, 2016, pp. 628–644. doi: 10.1007/978-3-319-46484-8_38.</w:t>
       </w:r>
     </w:p>
     <w:p>
@@ -16555,7 +17123,6 @@
       <w:r>
         <w:t xml:space="preserve">, “Attention Is All You Need,” Aug. 01, 2023, </w:t>
       </w:r>
-      <w:proofErr w:type="spellStart"/>
       <w:r>
         <w:rPr>
           <w:i/>
@@ -16563,7 +17130,6 @@
         </w:rPr>
         <w:t>arXiv</w:t>
       </w:r>
-      <w:proofErr w:type="spellEnd"/>
       <w:r>
         <w:t>: arXiv:1706.03762. Accessed: May 16, 2024. [Online]. Available: http://arxiv.org/abs/1706.03762</w:t>
       </w:r>
@@ -16577,33 +17143,8 @@
       </w:r>
       <w:r>
         <w:tab/>
-        <w:t xml:space="preserve">J. Liang, J. Cao, G. Sun, K. Zhang, L. V. Gool, and R. </w:t>
-      </w:r>
-      <w:proofErr w:type="spellStart"/>
-      <w:r>
-        <w:t>Timofte</w:t>
-      </w:r>
-      <w:proofErr w:type="spellEnd"/>
-      <w:r>
-        <w:t>, “</w:t>
-      </w:r>
-      <w:proofErr w:type="spellStart"/>
-      <w:r>
-        <w:t>SwinIR</w:t>
-      </w:r>
-      <w:proofErr w:type="spellEnd"/>
-      <w:r>
-        <w:t xml:space="preserve">: Image Restoration Using </w:t>
-      </w:r>
-      <w:proofErr w:type="spellStart"/>
-      <w:r>
-        <w:t>Swin</w:t>
-      </w:r>
-      <w:proofErr w:type="spellEnd"/>
-      <w:r>
-        <w:t xml:space="preserve"> Transformer,” Aug. 23, 2021, </w:t>
-      </w:r>
-      <w:proofErr w:type="spellStart"/>
+        <w:t xml:space="preserve">J. Liang, J. Cao, G. Sun, K. Zhang, L. V. Gool, and R. Timofte, “SwinIR: Image Restoration Using Swin Transformer,” Aug. 23, 2021, </w:t>
+      </w:r>
       <w:r>
         <w:rPr>
           <w:i/>
@@ -16611,17 +17152,8 @@
         </w:rPr>
         <w:t>arXiv</w:t>
       </w:r>
-      <w:proofErr w:type="spellEnd"/>
-      <w:r>
-        <w:t xml:space="preserve">: arXiv:2108.10257. </w:t>
-      </w:r>
-      <w:proofErr w:type="spellStart"/>
-      <w:r>
-        <w:t>doi</w:t>
-      </w:r>
-      <w:proofErr w:type="spellEnd"/>
-      <w:r>
-        <w:t>: 10.48550/arXiv.2108.10257.</w:t>
+      <w:r>
+        <w:t>: arXiv:2108.10257. doi: 10.48550/arXiv.2108.10257.</w:t>
       </w:r>
     </w:p>
     <w:p>
@@ -16653,31 +17185,7 @@
         <w:t>Medical Image Computing and Computer Assisted Intervention – MICCAI 2023</w:t>
       </w:r>
       <w:r>
-        <w:t xml:space="preserve">, vol. 14229, H. Greenspan, A. </w:t>
-      </w:r>
-      <w:proofErr w:type="spellStart"/>
-      <w:r>
-        <w:t>Madabhushi</w:t>
-      </w:r>
-      <w:proofErr w:type="spellEnd"/>
-      <w:r>
-        <w:t xml:space="preserve">, P. Mousavi, S. </w:t>
-      </w:r>
-      <w:proofErr w:type="spellStart"/>
-      <w:r>
-        <w:t>Salcudean</w:t>
-      </w:r>
-      <w:proofErr w:type="spellEnd"/>
-      <w:r>
-        <w:t xml:space="preserve">, J. Duncan, T. Syeda-Mahmood, and R. Taylor, Eds., in Lecture Notes in Computer Science, vol. 14229. , Cham: Springer Nature Switzerland, 2023, pp. 313–322. </w:t>
-      </w:r>
-      <w:proofErr w:type="spellStart"/>
-      <w:r>
-        <w:t>doi</w:t>
-      </w:r>
-      <w:proofErr w:type="spellEnd"/>
-      <w:r>
-        <w:t>: 10.1007/978-3-031-43999-5_30.</w:t>
+        <w:t>, vol. 14229, H. Greenspan, A. Madabhushi, P. Mousavi, S. Salcudean, J. Duncan, T. Syeda-Mahmood, and R. Taylor, Eds., in Lecture Notes in Computer Science, vol. 14229. , Cham: Springer Nature Switzerland, 2023, pp. 313–322. doi: 10.1007/978-3-031-43999-5_30.</w:t>
       </w:r>
     </w:p>
     <w:p>
@@ -16689,15 +17197,7 @@
       </w:r>
       <w:r>
         <w:tab/>
-        <w:t xml:space="preserve">C. </w:t>
-      </w:r>
-      <w:proofErr w:type="spellStart"/>
-      <w:r>
-        <w:t>Ledig</w:t>
-      </w:r>
-      <w:proofErr w:type="spellEnd"/>
-      <w:r>
-        <w:t xml:space="preserve"> </w:t>
+        <w:t xml:space="preserve">C. Ledig </w:t>
       </w:r>
       <w:r>
         <w:rPr>
@@ -16721,15 +17221,7 @@
         <w:t>2017 IEEE Conference on Computer Vision and Pattern Recognition (CVPR)</w:t>
       </w:r>
       <w:r>
-        <w:t xml:space="preserve">, Honolulu, HI: IEEE, Jul. 2017, pp. 105–114. </w:t>
-      </w:r>
-      <w:proofErr w:type="spellStart"/>
-      <w:r>
-        <w:t>doi</w:t>
-      </w:r>
-      <w:proofErr w:type="spellEnd"/>
-      <w:r>
-        <w:t>: 10.1109/CVPR.2017.19.</w:t>
+        <w:t>, Honolulu, HI: IEEE, Jul. 2017, pp. 105–114. doi: 10.1109/CVPR.2017.19.</w:t>
       </w:r>
     </w:p>
     <w:p>
@@ -16741,15 +17233,7 @@
       </w:r>
       <w:r>
         <w:tab/>
-        <w:t xml:space="preserve">G. Li, J. </w:t>
-      </w:r>
-      <w:proofErr w:type="spellStart"/>
-      <w:r>
-        <w:t>Lv</w:t>
-      </w:r>
-      <w:proofErr w:type="spellEnd"/>
-      <w:r>
-        <w:t xml:space="preserve">, X. Tong, C. Wang, and G. Yang, “High-Resolution Pelvic MRI Reconstruction Using a Generative Adversarial Network With Attention and Cyclic Loss,” </w:t>
+        <w:t xml:space="preserve">G. Li, J. Lv, X. Tong, C. Wang, and G. Yang, “High-Resolution Pelvic MRI Reconstruction Using a Generative Adversarial Network With Attention and Cyclic Loss,” </w:t>
       </w:r>
       <w:r>
         <w:rPr>
@@ -16759,15 +17243,7 @@
         <w:t>IEEE Access</w:t>
       </w:r>
       <w:r>
-        <w:t xml:space="preserve">, vol. 9, pp. 105951–105964, 2021, </w:t>
-      </w:r>
-      <w:proofErr w:type="spellStart"/>
-      <w:r>
-        <w:t>doi</w:t>
-      </w:r>
-      <w:proofErr w:type="spellEnd"/>
-      <w:r>
-        <w:t>: 10.1109/ACCESS.2021.3099695.</w:t>
+        <w:t>, vol. 9, pp. 105951–105964, 2021, doi: 10.1109/ACCESS.2021.3099695.</w:t>
       </w:r>
     </w:p>
     <w:p>
@@ -16789,17 +17265,8 @@
         <w:t>et al.</w:t>
       </w:r>
       <w:r>
-        <w:t>, “</w:t>
-      </w:r>
-      <w:proofErr w:type="spellStart"/>
-      <w:r>
-        <w:t>SRDiff</w:t>
-      </w:r>
-      <w:proofErr w:type="spellEnd"/>
-      <w:r>
-        <w:t xml:space="preserve">: Single Image Super-Resolution with Diffusion Probabilistic Models,” May 18, 2021, </w:t>
-      </w:r>
-      <w:proofErr w:type="spellStart"/>
+        <w:t xml:space="preserve">, “SRDiff: Single Image Super-Resolution with Diffusion Probabilistic Models,” May 18, 2021, </w:t>
+      </w:r>
       <w:r>
         <w:rPr>
           <w:i/>
@@ -16807,17 +17274,8 @@
         </w:rPr>
         <w:t>arXiv</w:t>
       </w:r>
-      <w:proofErr w:type="spellEnd"/>
-      <w:r>
-        <w:t xml:space="preserve">: arXiv:2104.14951. </w:t>
-      </w:r>
-      <w:proofErr w:type="spellStart"/>
-      <w:r>
-        <w:t>doi</w:t>
-      </w:r>
-      <w:proofErr w:type="spellEnd"/>
-      <w:r>
-        <w:t>: 10.48550/arXiv.2104.14951.</w:t>
+      <w:r>
+        <w:t>: arXiv:2104.14951. doi: 10.48550/arXiv.2104.14951.</w:t>
       </w:r>
     </w:p>
     <w:p>
@@ -16831,7 +17289,6 @@
         <w:tab/>
         <w:t xml:space="preserve">H. Chung and J. C. Ye, “Score-based diffusion models for accelerated MRI,” Jul. 16, 2022, </w:t>
       </w:r>
-      <w:proofErr w:type="spellStart"/>
       <w:r>
         <w:rPr>
           <w:i/>
@@ -16839,17 +17296,8 @@
         </w:rPr>
         <w:t>arXiv</w:t>
       </w:r>
-      <w:proofErr w:type="spellEnd"/>
-      <w:r>
-        <w:t xml:space="preserve">: arXiv:2110.05243. </w:t>
-      </w:r>
-      <w:proofErr w:type="spellStart"/>
-      <w:r>
-        <w:t>doi</w:t>
-      </w:r>
-      <w:proofErr w:type="spellEnd"/>
-      <w:r>
-        <w:t>: 10.48550/arXiv.2110.05243.</w:t>
+      <w:r>
+        <w:t>: arXiv:2110.05243. doi: 10.48550/arXiv.2110.05243.</w:t>
       </w:r>
     </w:p>
     <w:p>
@@ -16871,15 +17319,7 @@
         <w:t>2022 IEEE/CVF Conference on Computer Vision and Pattern Recognition (CVPR)</w:t>
       </w:r>
       <w:r>
-        <w:t xml:space="preserve">, New Orleans, LA, USA: IEEE, Jun. 2022, pp. 1899–1908. </w:t>
-      </w:r>
-      <w:proofErr w:type="spellStart"/>
-      <w:r>
-        <w:t>doi</w:t>
-      </w:r>
-      <w:proofErr w:type="spellEnd"/>
-      <w:r>
-        <w:t>: 10.1109/CVPR52688.2022.00195.</w:t>
+        <w:t>, New Orleans, LA, USA: IEEE, Jun. 2022, pp. 1899–1908. doi: 10.1109/CVPR52688.2022.00195.</w:t>
       </w:r>
     </w:p>
     <w:p>
@@ -16903,7 +17343,6 @@
       <w:r>
         <w:t xml:space="preserve">, “Zero-Shot Text-to-Image Generation,” Feb. 26, 2021, </w:t>
       </w:r>
-      <w:proofErr w:type="spellStart"/>
       <w:r>
         <w:rPr>
           <w:i/>
@@ -16911,17 +17350,8 @@
         </w:rPr>
         <w:t>arXiv</w:t>
       </w:r>
-      <w:proofErr w:type="spellEnd"/>
-      <w:r>
-        <w:t xml:space="preserve">: arXiv:2102.12092. </w:t>
-      </w:r>
-      <w:proofErr w:type="spellStart"/>
-      <w:r>
-        <w:t>doi</w:t>
-      </w:r>
-      <w:proofErr w:type="spellEnd"/>
-      <w:r>
-        <w:t>: 10.48550/arXiv.2102.12092.</w:t>
+      <w:r>
+        <w:t>: arXiv:2102.12092. doi: 10.48550/arXiv.2102.12092.</w:t>
       </w:r>
     </w:p>
     <w:p>
@@ -16933,15 +17363,7 @@
       </w:r>
       <w:r>
         <w:tab/>
-        <w:t xml:space="preserve">“Conditional Image Generation with </w:t>
-      </w:r>
-      <w:proofErr w:type="spellStart"/>
-      <w:r>
-        <w:t>PixelCNN</w:t>
-      </w:r>
-      <w:proofErr w:type="spellEnd"/>
-      <w:r>
-        <w:t xml:space="preserve"> Decoders”.</w:t>
+        <w:t>“Conditional Image Generation with PixelCNN Decoders”.</w:t>
       </w:r>
     </w:p>
     <w:p>
@@ -16953,25 +17375,8 @@
       </w:r>
       <w:r>
         <w:tab/>
-        <w:t xml:space="preserve">H. M. So, L. Bose, P. Dudek, and G. </w:t>
-      </w:r>
-      <w:proofErr w:type="spellStart"/>
-      <w:r>
-        <w:t>Wetzstein</w:t>
-      </w:r>
-      <w:proofErr w:type="spellEnd"/>
-      <w:r>
-        <w:t>, “</w:t>
-      </w:r>
-      <w:proofErr w:type="spellStart"/>
-      <w:r>
-        <w:t>PixelRNN</w:t>
-      </w:r>
-      <w:proofErr w:type="spellEnd"/>
-      <w:r>
-        <w:t xml:space="preserve">: In-pixel Recurrent Neural Networks for End-to-end-optimized Perception with Neural Sensors,” Apr. 11, 2023, </w:t>
-      </w:r>
-      <w:proofErr w:type="spellStart"/>
+        <w:t xml:space="preserve">H. M. So, L. Bose, P. Dudek, and G. Wetzstein, “PixelRNN: In-pixel Recurrent Neural Networks for End-to-end-optimized Perception with Neural Sensors,” Apr. 11, 2023, </w:t>
+      </w:r>
       <w:r>
         <w:rPr>
           <w:i/>
@@ -16979,17 +17384,8 @@
         </w:rPr>
         <w:t>arXiv</w:t>
       </w:r>
-      <w:proofErr w:type="spellEnd"/>
-      <w:r>
-        <w:t xml:space="preserve">: arXiv:2304.05440. </w:t>
-      </w:r>
-      <w:proofErr w:type="spellStart"/>
-      <w:r>
-        <w:t>doi</w:t>
-      </w:r>
-      <w:proofErr w:type="spellEnd"/>
-      <w:r>
-        <w:t>: 10.48550/arXiv.2304.05440.</w:t>
+      <w:r>
+        <w:t>: arXiv:2304.05440. doi: 10.48550/arXiv.2304.05440.</w:t>
       </w:r>
     </w:p>
     <w:p>
@@ -17001,25 +17397,8 @@
       </w:r>
       <w:r>
         <w:tab/>
-        <w:t xml:space="preserve">A. van den Oord, O. </w:t>
-      </w:r>
-      <w:proofErr w:type="spellStart"/>
-      <w:r>
-        <w:t>Vinyals</w:t>
-      </w:r>
-      <w:proofErr w:type="spellEnd"/>
-      <w:r>
-        <w:t xml:space="preserve">, and K. </w:t>
-      </w:r>
-      <w:proofErr w:type="spellStart"/>
-      <w:r>
-        <w:t>Kavukcuoglu</w:t>
-      </w:r>
-      <w:proofErr w:type="spellEnd"/>
-      <w:r>
-        <w:t xml:space="preserve">, “Neural Discrete Representation Learning,” May 30, 2018, </w:t>
-      </w:r>
-      <w:proofErr w:type="spellStart"/>
+        <w:t xml:space="preserve">A. van den Oord, O. Vinyals, and K. Kavukcuoglu, “Neural Discrete Representation Learning,” May 30, 2018, </w:t>
+      </w:r>
       <w:r>
         <w:rPr>
           <w:i/>
@@ -17027,17 +17406,8 @@
         </w:rPr>
         <w:t>arXiv</w:t>
       </w:r>
-      <w:proofErr w:type="spellEnd"/>
-      <w:r>
-        <w:t xml:space="preserve">: arXiv:1711.00937. </w:t>
-      </w:r>
-      <w:proofErr w:type="spellStart"/>
-      <w:r>
-        <w:t>doi</w:t>
-      </w:r>
-      <w:proofErr w:type="spellEnd"/>
-      <w:r>
-        <w:t>: 10.48550/arXiv.1711.00937.</w:t>
+      <w:r>
+        <w:t>: arXiv:1711.00937. doi: 10.48550/arXiv.1711.00937.</w:t>
       </w:r>
     </w:p>
     <w:p>
@@ -17049,17 +17419,8 @@
       </w:r>
       <w:r>
         <w:tab/>
-        <w:t>H. Chang, H. Zhang, L. Jiang, C. Liu, and W. T. Freeman, “</w:t>
-      </w:r>
-      <w:proofErr w:type="spellStart"/>
-      <w:r>
-        <w:t>MaskGIT</w:t>
-      </w:r>
-      <w:proofErr w:type="spellEnd"/>
-      <w:r>
-        <w:t xml:space="preserve">: Masked Generative Image Transformer,” Feb. 08, 2022, </w:t>
-      </w:r>
-      <w:proofErr w:type="spellStart"/>
+        <w:t xml:space="preserve">H. Chang, H. Zhang, L. Jiang, C. Liu, and W. T. Freeman, “MaskGIT: Masked Generative Image Transformer,” Feb. 08, 2022, </w:t>
+      </w:r>
       <w:r>
         <w:rPr>
           <w:i/>
@@ -17067,17 +17428,8 @@
         </w:rPr>
         <w:t>arXiv</w:t>
       </w:r>
-      <w:proofErr w:type="spellEnd"/>
-      <w:r>
-        <w:t xml:space="preserve">: arXiv:2202.04200. </w:t>
-      </w:r>
-      <w:proofErr w:type="spellStart"/>
-      <w:r>
-        <w:t>doi</w:t>
-      </w:r>
-      <w:proofErr w:type="spellEnd"/>
-      <w:r>
-        <w:t>: 10.48550/arXiv.2202.04200.</w:t>
+      <w:r>
+        <w:t>: arXiv:2202.04200. doi: 10.48550/arXiv.2202.04200.</w:t>
       </w:r>
     </w:p>
     <w:p>
@@ -17113,7 +17465,6 @@
       <w:r>
         <w:t xml:space="preserve">, “Visual Autoregressive Modeling for Image Super-Resolution,” Jan. 31, 2025, </w:t>
       </w:r>
-      <w:proofErr w:type="spellStart"/>
       <w:r>
         <w:rPr>
           <w:i/>
@@ -17121,17 +17472,8 @@
         </w:rPr>
         <w:t>arXiv</w:t>
       </w:r>
-      <w:proofErr w:type="spellEnd"/>
-      <w:r>
-        <w:t xml:space="preserve">: arXiv:2501.18993. </w:t>
-      </w:r>
-      <w:proofErr w:type="spellStart"/>
-      <w:r>
-        <w:t>doi</w:t>
-      </w:r>
-      <w:proofErr w:type="spellEnd"/>
-      <w:r>
-        <w:t>: 10.48550/arXiv.2501.18993.</w:t>
+      <w:r>
+        <w:t>: arXiv:2501.18993. doi: 10.48550/arXiv.2501.18993.</w:t>
       </w:r>
     </w:p>
     <w:p>
@@ -17143,17 +17485,8 @@
       </w:r>
       <w:r>
         <w:tab/>
-        <w:t>Y. Mao, L. Jiang, X. Chen, and C. Li, “</w:t>
-      </w:r>
-      <w:proofErr w:type="spellStart"/>
-      <w:r>
-        <w:t>DisC</w:t>
-      </w:r>
-      <w:proofErr w:type="spellEnd"/>
-      <w:r>
-        <w:t xml:space="preserve">-Diff: Disentangled Conditional Diffusion Model for Multi-Contrast MRI Super-Resolution,” Jun. 06, 2023, </w:t>
-      </w:r>
-      <w:proofErr w:type="spellStart"/>
+        <w:t xml:space="preserve">Y. Mao, L. Jiang, X. Chen, and C. Li, “DisC-Diff: Disentangled Conditional Diffusion Model for Multi-Contrast MRI Super-Resolution,” Jun. 06, 2023, </w:t>
+      </w:r>
       <w:r>
         <w:rPr>
           <w:i/>
@@ -17161,17 +17494,8 @@
         </w:rPr>
         <w:t>arXiv</w:t>
       </w:r>
-      <w:proofErr w:type="spellEnd"/>
-      <w:r>
-        <w:t xml:space="preserve">: arXiv:2303.13933. </w:t>
-      </w:r>
-      <w:proofErr w:type="spellStart"/>
-      <w:r>
-        <w:t>doi</w:t>
-      </w:r>
-      <w:proofErr w:type="spellEnd"/>
-      <w:r>
-        <w:t>: 10.48550/arXiv.2303.13933.</w:t>
+      <w:r>
+        <w:t>: arXiv:2303.13933. doi: 10.48550/arXiv.2303.13933.</w:t>
       </w:r>
     </w:p>
     <w:p>
@@ -17183,17 +17507,8 @@
       </w:r>
       <w:r>
         <w:tab/>
-        <w:t xml:space="preserve">J. Song, C. Meng, and S. </w:t>
-      </w:r>
-      <w:proofErr w:type="spellStart"/>
-      <w:r>
-        <w:t>Ermon</w:t>
-      </w:r>
-      <w:proofErr w:type="spellEnd"/>
-      <w:r>
-        <w:t xml:space="preserve">, “Denoising Diffusion Implicit Models,” Oct. 05, 2022, </w:t>
-      </w:r>
-      <w:proofErr w:type="spellStart"/>
+        <w:t xml:space="preserve">J. Song, C. Meng, and S. Ermon, “Denoising Diffusion Implicit Models,” Oct. 05, 2022, </w:t>
+      </w:r>
       <w:r>
         <w:rPr>
           <w:i/>
@@ -17201,17 +17516,8 @@
         </w:rPr>
         <w:t>arXiv</w:t>
       </w:r>
-      <w:proofErr w:type="spellEnd"/>
-      <w:r>
-        <w:t xml:space="preserve">: arXiv:2010.02502. </w:t>
-      </w:r>
-      <w:proofErr w:type="spellStart"/>
-      <w:r>
-        <w:t>doi</w:t>
-      </w:r>
-      <w:proofErr w:type="spellEnd"/>
-      <w:r>
-        <w:t>: 10.48550/arXiv.2010.02502.</w:t>
+      <w:r>
+        <w:t>: arXiv:2010.02502. doi: 10.48550/arXiv.2010.02502.</w:t>
       </w:r>
     </w:p>
     <w:p>
@@ -17225,7 +17531,6 @@
         <w:tab/>
         <w:t xml:space="preserve">H. Chung, B. Sim, and J. C. Ye, “Come-Closer-Diffuse-Faster: Accelerating Conditional Diffusion Models for Inverse Problems through Stochastic Contraction,” Mar. 19, 2022, </w:t>
       </w:r>
-      <w:proofErr w:type="spellStart"/>
       <w:r>
         <w:rPr>
           <w:i/>
@@ -17233,17 +17538,8 @@
         </w:rPr>
         <w:t>arXiv</w:t>
       </w:r>
-      <w:proofErr w:type="spellEnd"/>
-      <w:r>
-        <w:t xml:space="preserve">: arXiv:2112.05146. </w:t>
-      </w:r>
-      <w:proofErr w:type="spellStart"/>
-      <w:r>
-        <w:t>doi</w:t>
-      </w:r>
-      <w:proofErr w:type="spellEnd"/>
-      <w:r>
-        <w:t>: 10.48550/arXiv.2112.05146.</w:t>
+      <w:r>
+        <w:t>: arXiv:2112.05146. doi: 10.48550/arXiv.2112.05146.</w:t>
       </w:r>
     </w:p>
     <w:p>
@@ -17267,7 +17563,6 @@
       <w:r>
         <w:t xml:space="preserve">, “Implicit Diffusion Models for Continuous Super-Resolution,” Sep. 03, 2023, </w:t>
       </w:r>
-      <w:proofErr w:type="spellStart"/>
       <w:r>
         <w:rPr>
           <w:i/>
@@ -17275,17 +17570,8 @@
         </w:rPr>
         <w:t>arXiv</w:t>
       </w:r>
-      <w:proofErr w:type="spellEnd"/>
-      <w:r>
-        <w:t xml:space="preserve">: arXiv:2303.16491. </w:t>
-      </w:r>
-      <w:proofErr w:type="spellStart"/>
-      <w:r>
-        <w:t>doi</w:t>
-      </w:r>
-      <w:proofErr w:type="spellEnd"/>
-      <w:r>
-        <w:t>: 10.48550/arXiv.2303.16491.</w:t>
+      <w:r>
+        <w:t>: arXiv:2303.16491. doi: 10.48550/arXiv.2303.16491.</w:t>
       </w:r>
     </w:p>
     <w:p>
@@ -17300,7 +17586,6 @@
         <w:tab/>
         <w:t xml:space="preserve">G. Li, C. Rao, J. Mo, Z. Zhang, W. Xing, and L. Zhao, “Rethinking Diffusion Model for Multi-Contrast MRI Super-Resolution,” Apr. 07, 2024, </w:t>
       </w:r>
-      <w:proofErr w:type="spellStart"/>
       <w:r>
         <w:rPr>
           <w:i/>
@@ -17308,17 +17593,8 @@
         </w:rPr>
         <w:t>arXiv</w:t>
       </w:r>
-      <w:proofErr w:type="spellEnd"/>
-      <w:r>
-        <w:t xml:space="preserve">: arXiv:2404.04785. </w:t>
-      </w:r>
-      <w:proofErr w:type="spellStart"/>
-      <w:r>
-        <w:t>doi</w:t>
-      </w:r>
-      <w:proofErr w:type="spellEnd"/>
-      <w:r>
-        <w:t>: 10.48550/arXiv.2404.04785.</w:t>
+      <w:r>
+        <w:t>: arXiv:2404.04785. doi: 10.48550/arXiv.2404.04785.</w:t>
       </w:r>
     </w:p>
     <w:p>
@@ -17330,17 +17606,8 @@
       </w:r>
       <w:r>
         <w:tab/>
-        <w:t xml:space="preserve">D. P. </w:t>
-      </w:r>
-      <w:proofErr w:type="spellStart"/>
-      <w:r>
-        <w:t>Kingma</w:t>
-      </w:r>
-      <w:proofErr w:type="spellEnd"/>
-      <w:r>
-        <w:t xml:space="preserve"> and M. Welling, “Auto-Encoding Variational Bayes,” Dec. 10, 2022, </w:t>
-      </w:r>
-      <w:proofErr w:type="spellStart"/>
+        <w:t xml:space="preserve">D. P. Kingma and M. Welling, “Auto-Encoding Variational Bayes,” Dec. 10, 2022, </w:t>
+      </w:r>
       <w:r>
         <w:rPr>
           <w:i/>
@@ -17348,17 +17615,8 @@
         </w:rPr>
         <w:t>arXiv</w:t>
       </w:r>
-      <w:proofErr w:type="spellEnd"/>
-      <w:r>
-        <w:t xml:space="preserve">: arXiv:1312.6114. </w:t>
-      </w:r>
-      <w:proofErr w:type="spellStart"/>
-      <w:r>
-        <w:t>doi</w:t>
-      </w:r>
-      <w:proofErr w:type="spellEnd"/>
-      <w:r>
-        <w:t>: 10.48550/arXiv.1312.6114.</w:t>
+      <w:r>
+        <w:t>: arXiv:1312.6114. doi: 10.48550/arXiv.1312.6114.</w:t>
       </w:r>
     </w:p>
     <w:p>
@@ -17372,7 +17630,6 @@
         <w:tab/>
         <w:t xml:space="preserve">Q. Zhang, X. Dai, N. Yang, X. An, Z. Feng, and X. Ren, “VAR-CLIP: Text-to-Image Generator with Visual Auto-Regressive Modeling,” Aug. 02, 2024, </w:t>
       </w:r>
-      <w:proofErr w:type="spellStart"/>
       <w:r>
         <w:rPr>
           <w:i/>
@@ -17380,17 +17637,8 @@
         </w:rPr>
         <w:t>arXiv</w:t>
       </w:r>
-      <w:proofErr w:type="spellEnd"/>
-      <w:r>
-        <w:t xml:space="preserve">: arXiv:2408.01181. </w:t>
-      </w:r>
-      <w:proofErr w:type="spellStart"/>
-      <w:r>
-        <w:t>doi</w:t>
-      </w:r>
-      <w:proofErr w:type="spellEnd"/>
-      <w:r>
-        <w:t>: 10.48550/arXiv.2408.01181.</w:t>
+      <w:r>
+        <w:t>: arXiv:2408.01181. doi: 10.48550/arXiv.2408.01181.</w:t>
       </w:r>
     </w:p>
     <w:p>
@@ -17414,7 +17662,6 @@
       <w:r>
         <w:t xml:space="preserve">, “CAR: Controllable Autoregressive Modeling for Visual Generation,” Oct. 07, 2024, </w:t>
       </w:r>
-      <w:proofErr w:type="spellStart"/>
       <w:r>
         <w:rPr>
           <w:i/>
@@ -17422,17 +17669,8 @@
         </w:rPr>
         <w:t>arXiv</w:t>
       </w:r>
-      <w:proofErr w:type="spellEnd"/>
-      <w:r>
-        <w:t xml:space="preserve">: arXiv:2410.04671. </w:t>
-      </w:r>
-      <w:proofErr w:type="spellStart"/>
-      <w:r>
-        <w:t>doi</w:t>
-      </w:r>
-      <w:proofErr w:type="spellEnd"/>
-      <w:r>
-        <w:t>: 10.48550/arXiv.2410.04671.</w:t>
+      <w:r>
+        <w:t>: arXiv:2410.04671. doi: 10.48550/arXiv.2410.04671.</w:t>
       </w:r>
     </w:p>
     <w:p>
@@ -17446,7 +17684,6 @@
         <w:tab/>
         <w:t xml:space="preserve">S. Wang and F. Zhao, “Navigating Image Restoration with VAR’s Distribution Alignment Prior,” Apr. 13, 2025, </w:t>
       </w:r>
-      <w:proofErr w:type="spellStart"/>
       <w:r>
         <w:rPr>
           <w:i/>
@@ -17454,17 +17691,8 @@
         </w:rPr>
         <w:t>arXiv</w:t>
       </w:r>
-      <w:proofErr w:type="spellEnd"/>
-      <w:r>
-        <w:t xml:space="preserve">: arXiv:2412.21063. </w:t>
-      </w:r>
-      <w:proofErr w:type="spellStart"/>
-      <w:r>
-        <w:t>doi</w:t>
-      </w:r>
-      <w:proofErr w:type="spellEnd"/>
-      <w:r>
-        <w:t>: 10.48550/arXiv.2412.21063.</w:t>
+      <w:r>
+        <w:t>: arXiv:2412.21063. doi: 10.48550/arXiv.2412.21063.</w:t>
       </w:r>
     </w:p>
     <w:p>
@@ -17478,7 +17706,6 @@
         <w:tab/>
         <w:t xml:space="preserve">T. Li, Y. Tian, H. Li, M. Deng, and K. He, “Autoregressive Image Generation without Vector Quantization,” Nov. 01, 2024, </w:t>
       </w:r>
-      <w:proofErr w:type="spellStart"/>
       <w:r>
         <w:rPr>
           <w:i/>
@@ -17486,17 +17713,8 @@
         </w:rPr>
         <w:t>arXiv</w:t>
       </w:r>
-      <w:proofErr w:type="spellEnd"/>
-      <w:r>
-        <w:t xml:space="preserve">: arXiv:2406.11838. </w:t>
-      </w:r>
-      <w:proofErr w:type="spellStart"/>
-      <w:r>
-        <w:t>doi</w:t>
-      </w:r>
-      <w:proofErr w:type="spellEnd"/>
-      <w:r>
-        <w:t>: 10.48550/arXiv.2406.11838.</w:t>
+      <w:r>
+        <w:t>: arXiv:2406.11838. doi: 10.48550/arXiv.2406.11838.</w:t>
       </w:r>
     </w:p>
     <w:p>
@@ -17508,41 +17726,8 @@
       </w:r>
       <w:r>
         <w:tab/>
-        <w:t xml:space="preserve">R. </w:t>
-      </w:r>
-      <w:proofErr w:type="spellStart"/>
-      <w:r>
-        <w:t>Rombach</w:t>
-      </w:r>
-      <w:proofErr w:type="spellEnd"/>
-      <w:r>
-        <w:t xml:space="preserve">, A. </w:t>
-      </w:r>
-      <w:proofErr w:type="spellStart"/>
-      <w:r>
-        <w:t>Blattmann</w:t>
-      </w:r>
-      <w:proofErr w:type="spellEnd"/>
-      <w:r>
-        <w:t xml:space="preserve">, D. Lorenz, P. </w:t>
-      </w:r>
-      <w:proofErr w:type="spellStart"/>
-      <w:r>
-        <w:t>Esser</w:t>
-      </w:r>
-      <w:proofErr w:type="spellEnd"/>
-      <w:r>
-        <w:t xml:space="preserve">, and B. </w:t>
-      </w:r>
-      <w:proofErr w:type="spellStart"/>
-      <w:r>
-        <w:t>Ommer</w:t>
-      </w:r>
-      <w:proofErr w:type="spellEnd"/>
-      <w:r>
-        <w:t xml:space="preserve">, “High-Resolution Image Synthesis with Latent Diffusion Models,” Apr. 13, 2022, </w:t>
-      </w:r>
-      <w:proofErr w:type="spellStart"/>
+        <w:t xml:space="preserve">R. Rombach, A. Blattmann, D. Lorenz, P. Esser, and B. Ommer, “High-Resolution Image Synthesis with Latent Diffusion Models,” Apr. 13, 2022, </w:t>
+      </w:r>
       <w:r>
         <w:rPr>
           <w:i/>
@@ -17550,17 +17735,8 @@
         </w:rPr>
         <w:t>arXiv</w:t>
       </w:r>
-      <w:proofErr w:type="spellEnd"/>
-      <w:r>
-        <w:t xml:space="preserve">: arXiv:2112.10752. </w:t>
-      </w:r>
-      <w:proofErr w:type="spellStart"/>
-      <w:r>
-        <w:t>doi</w:t>
-      </w:r>
-      <w:proofErr w:type="spellEnd"/>
-      <w:r>
-        <w:t>: 10.48550/arXiv.2112.10752.</w:t>
+      <w:r>
+        <w:t>: arXiv:2112.10752. doi: 10.48550/arXiv.2112.10752.</w:t>
       </w:r>
     </w:p>
     <w:p>
@@ -17572,15 +17748,7 @@
       </w:r>
       <w:r>
         <w:tab/>
-        <w:t xml:space="preserve">Y. Xu, X. Li, Y. Jie, and H. Tan, “Simultaneous Tri-Modal Medical Image Fusion and Super-Resolution using Conditional Diffusion Model,” vol. 15007, 2024, pp. 635–645. </w:t>
-      </w:r>
-      <w:proofErr w:type="spellStart"/>
-      <w:r>
-        <w:t>doi</w:t>
-      </w:r>
-      <w:proofErr w:type="spellEnd"/>
-      <w:r>
-        <w:t>: 10.1007/978-3-031-72104-5_61.</w:t>
+        <w:t>Y. Xu, X. Li, Y. Jie, and H. Tan, “Simultaneous Tri-Modal Medical Image Fusion and Super-Resolution using Conditional Diffusion Model,” vol. 15007, 2024, pp. 635–645. doi: 10.1007/978-3-031-72104-5_61.</w:t>
       </w:r>
     </w:p>
     <w:p>
@@ -17592,33 +17760,8 @@
       </w:r>
       <w:r>
         <w:tab/>
-        <w:t xml:space="preserve">P. </w:t>
-      </w:r>
-      <w:proofErr w:type="spellStart"/>
-      <w:r>
-        <w:t>Esser</w:t>
-      </w:r>
-      <w:proofErr w:type="spellEnd"/>
-      <w:r>
-        <w:t xml:space="preserve">, R. </w:t>
-      </w:r>
-      <w:proofErr w:type="spellStart"/>
-      <w:r>
-        <w:t>Rombach</w:t>
-      </w:r>
-      <w:proofErr w:type="spellEnd"/>
-      <w:r>
-        <w:t xml:space="preserve">, and B. </w:t>
-      </w:r>
-      <w:proofErr w:type="spellStart"/>
-      <w:r>
-        <w:t>Ommer</w:t>
-      </w:r>
-      <w:proofErr w:type="spellEnd"/>
-      <w:r>
-        <w:t xml:space="preserve">, “Taming Transformers for High-Resolution Image Synthesis,” Jun. 23, 2021, </w:t>
-      </w:r>
-      <w:proofErr w:type="spellStart"/>
+        <w:t xml:space="preserve">P. Esser, R. Rombach, and B. Ommer, “Taming Transformers for High-Resolution Image Synthesis,” Jun. 23, 2021, </w:t>
+      </w:r>
       <w:r>
         <w:rPr>
           <w:i/>
@@ -17626,17 +17769,8 @@
         </w:rPr>
         <w:t>arXiv</w:t>
       </w:r>
-      <w:proofErr w:type="spellEnd"/>
-      <w:r>
-        <w:t xml:space="preserve">: arXiv:2012.09841. </w:t>
-      </w:r>
-      <w:proofErr w:type="spellStart"/>
-      <w:r>
-        <w:t>doi</w:t>
-      </w:r>
-      <w:proofErr w:type="spellEnd"/>
-      <w:r>
-        <w:t>: 10.48550/arXiv.2012.09841.</w:t>
+      <w:r>
+        <w:t>: arXiv:2012.09841. doi: 10.48550/arXiv.2012.09841.</w:t>
       </w:r>
     </w:p>
     <w:p>
@@ -17919,7 +18053,23 @@
         <w:rFonts w:ascii="楷体_GB2312" w:eastAsia="楷体_GB2312" w:hint="eastAsia"/>
         <w:szCs w:val="18"/>
       </w:rPr>
-      <w:t>：多尺度自回归与扩散融合的医学影像超分辨率重建</w:t>
+      <w:t>：多尺度自回归与扩散融合的医学</w:t>
+    </w:r>
+    <w:proofErr w:type="gramStart"/>
+    <w:r>
+      <w:rPr>
+        <w:rFonts w:ascii="楷体_GB2312" w:eastAsia="楷体_GB2312" w:hint="eastAsia"/>
+        <w:szCs w:val="18"/>
+      </w:rPr>
+      <w:t>影像超</w:t>
+    </w:r>
+    <w:proofErr w:type="gramEnd"/>
+    <w:r>
+      <w:rPr>
+        <w:rFonts w:ascii="楷体_GB2312" w:eastAsia="楷体_GB2312" w:hint="eastAsia"/>
+        <w:szCs w:val="18"/>
+      </w:rPr>
+      <w:t>分辨率重建</w:t>
     </w:r>
   </w:p>
 </w:hdr>
@@ -20612,6 +20762,7 @@
   <w:style w:type="character" w:default="1" w:styleId="a1">
     <w:name w:val="Default Paragraph Font"/>
     <w:uiPriority w:val="1"/>
+    <w:semiHidden/>
     <w:unhideWhenUsed/>
   </w:style>
   <w:style w:type="table" w:default="1" w:styleId="a2">
@@ -21970,6 +22121,10 @@
 </file>
 
 <file path=customXml/item1.xml><?xml version="1.0" encoding="utf-8"?>
+<b:Sources xmlns:b="http://schemas.openxmlformats.org/officeDocument/2006/bibliography" xmlns="http://schemas.openxmlformats.org/officeDocument/2006/bibliography" SelectedStyle="\APASixthEditionOfficeOnline.xsl" StyleName="APA" Version="6"/>
+</file>
+
+<file path=customXml/item2.xml><?xml version="1.0" encoding="utf-8"?>
 <s:customData xmlns="http://www.wps.cn/officeDocument/2013/wpsCustomData" xmlns:s="http://www.wps.cn/officeDocument/2013/wpsCustomData">
   <customSectProps>
     <customSectPr/>
@@ -21979,22 +22134,18 @@
 </s:customData>
 </file>
 
-<file path=customXml/item2.xml><?xml version="1.0" encoding="utf-8"?>
-<b:Sources xmlns:b="http://schemas.openxmlformats.org/officeDocument/2006/bibliography" xmlns="http://schemas.openxmlformats.org/officeDocument/2006/bibliography" SelectedStyle="\APASixthEditionOfficeOnline.xsl" StyleName="APA" Version="6"/>
+<file path=customXml/itemProps1.xml><?xml version="1.0" encoding="utf-8"?>
+<ds:datastoreItem xmlns:ds="http://schemas.openxmlformats.org/officeDocument/2006/customXml" ds:itemID="{DE9AD580-6B97-485F-998D-95FFD08EA7D4}">
+  <ds:schemaRefs>
+    <ds:schemaRef ds:uri="http://schemas.openxmlformats.org/officeDocument/2006/bibliography"/>
+  </ds:schemaRefs>
+</ds:datastoreItem>
 </file>
 
-<file path=customXml/itemProps1.xml><?xml version="1.0" encoding="utf-8"?>
+<file path=customXml/itemProps2.xml><?xml version="1.0" encoding="utf-8"?>
 <ds:datastoreItem xmlns:ds="http://schemas.openxmlformats.org/officeDocument/2006/customXml" ds:itemID="{B1977F7D-205B-4081-913C-38D41E755F92}">
   <ds:schemaRefs>
     <ds:schemaRef ds:uri="http://www.wps.cn/officeDocument/2013/wpsCustomData"/>
   </ds:schemaRefs>
 </ds:datastoreItem>
-</file>
-
-<file path=customXml/itemProps2.xml><?xml version="1.0" encoding="utf-8"?>
-<ds:datastoreItem xmlns:ds="http://schemas.openxmlformats.org/officeDocument/2006/customXml" ds:itemID="{DE9AD580-6B97-485F-998D-95FFD08EA7D4}">
-  <ds:schemaRefs>
-    <ds:schemaRef ds:uri="http://schemas.openxmlformats.org/officeDocument/2006/bibliography"/>
-  </ds:schemaRefs>
-</ds:datastoreItem>
 </file>